--- a/SBM_PROJECT.docx
+++ b/SBM_PROJECT.docx
@@ -182,10 +182,22 @@
     <w:p>
       <w:pPr>
         <w:rPr>
-          <w:b/>
-          <w:bCs/>
-        </w:rPr>
-      </w:pPr>
+          <w:rFonts w:ascii="Abadi" w:hAnsi="Abadi"/>
+        </w:rPr>
+      </w:pPr>
+      <w:r>
+        <w:rPr>
+          <w:b/>
+          <w:bCs/>
+        </w:rPr>
+        <w:t xml:space="preserve">- </w:t>
+      </w:r>
+      <w:r>
+        <w:rPr>
+          <w:rFonts w:ascii="Abadi" w:hAnsi="Abadi"/>
+        </w:rPr>
+        <w:t>This document outlines the testing approach; strategies, environment, and schedule to ensure all listed functionalities are tested thoroughly.</w:t>
+      </w:r>
     </w:p>
     <w:p>
       <w:pPr>
@@ -227,7 +239,7 @@
           <w:b/>
           <w:bCs/>
         </w:rPr>
-        <w:t>6</w:t>
+        <w:t>5</w:t>
       </w:r>
       <w:r>
         <w:rPr>
@@ -355,6 +367,7 @@
         <w:ind w:left="360"/>
       </w:pPr>
       <w:r>
+        <w:lastRenderedPageBreak/>
         <w:t>-The testing</w:t>
       </w:r>
       <w:r>
@@ -385,7 +398,6 @@
           <w:b/>
           <w:bCs/>
         </w:rPr>
-        <w:lastRenderedPageBreak/>
         <w:t xml:space="preserve"> </w:t>
       </w:r>
     </w:p>
@@ -550,7 +562,7 @@
           </w:tcPr>
           <w:p>
             <w:r>
-              <w:t>Login the correct info</w:t>
+              <w:t>Login correct info</w:t>
             </w:r>
           </w:p>
         </w:tc>
@@ -566,7 +578,10 @@
               <w:t>to correct email</w:t>
             </w:r>
             <w:r>
-              <w:t xml:space="preserve"> and login</w:t>
+              <w:t xml:space="preserve"> and </w:t>
+            </w:r>
+            <w:r>
+              <w:t>password</w:t>
             </w:r>
           </w:p>
         </w:tc>
@@ -576,7 +591,10 @@
           </w:tcPr>
           <w:p>
             <w:r>
-              <w:t>User log in successful.</w:t>
+              <w:t>User log in successful</w:t>
+            </w:r>
+            <w:r>
+              <w:t>ly</w:t>
             </w:r>
           </w:p>
         </w:tc>
@@ -615,7 +633,10 @@
               </w:rPr>
             </w:pPr>
             <w:r>
-              <w:t>Login the wrong info</w:t>
+              <w:t>Login wrong</w:t>
+            </w:r>
+            <w:r>
+              <w:t xml:space="preserve"> info</w:t>
             </w:r>
           </w:p>
         </w:tc>
@@ -637,7 +658,10 @@
               <w:t>the wrong</w:t>
             </w:r>
             <w:r>
-              <w:t xml:space="preserve"> email and login</w:t>
+              <w:t xml:space="preserve"> email and </w:t>
+            </w:r>
+            <w:r>
+              <w:t>password</w:t>
             </w:r>
           </w:p>
         </w:tc>
@@ -647,12 +671,15 @@
           </w:tcPr>
           <w:p>
             <w:r>
-              <w:t>User log in unsuccessful</w:t>
+              <w:t>Login fails with error</w:t>
             </w:r>
           </w:p>
         </w:tc>
       </w:tr>
       <w:tr>
+        <w:trPr>
+          <w:trHeight w:val="548"/>
+        </w:trPr>
         <w:tc>
           <w:tcPr>
             <w:tcW w:w="1569" w:type="dxa"/>
@@ -680,7 +707,10 @@
           </w:tcPr>
           <w:p>
             <w:r>
-              <w:t>Add one item to cart</w:t>
+              <w:t>Add item</w:t>
+            </w:r>
+            <w:r>
+              <w:t xml:space="preserve"> to cart</w:t>
             </w:r>
           </w:p>
         </w:tc>
@@ -736,10 +766,13 @@
           </w:tcPr>
           <w:p>
             <w:r>
-              <w:t xml:space="preserve">Remove item from </w:t>
-            </w:r>
-            <w:r>
-              <w:t>the cart</w:t>
+              <w:t>Remove item from</w:t>
+            </w:r>
+            <w:r>
+              <w:t xml:space="preserve"> </w:t>
+            </w:r>
+            <w:r>
+              <w:t>cart</w:t>
             </w:r>
           </w:p>
         </w:tc>
@@ -749,7 +782,10 @@
           </w:tcPr>
           <w:p>
             <w:r>
-              <w:t>Click’ Remove’ on cart item</w:t>
+              <w:t>Click’ Remove’ on item</w:t>
+            </w:r>
+            <w:r>
+              <w:t xml:space="preserve"> in cart</w:t>
             </w:r>
           </w:p>
         </w:tc>
@@ -759,7 +795,13 @@
           </w:tcPr>
           <w:p>
             <w:r>
-              <w:t>Item does not show in cart</w:t>
+              <w:t xml:space="preserve">Item </w:t>
+            </w:r>
+            <w:r>
+              <w:t>is removed from</w:t>
+            </w:r>
+            <w:r>
+              <w:t xml:space="preserve"> cart</w:t>
             </w:r>
           </w:p>
         </w:tc>
@@ -802,7 +844,13 @@
           </w:tcPr>
           <w:p>
             <w:r>
-              <w:t>Go to the cart section &lt;click checkout&gt; enter details</w:t>
+              <w:t xml:space="preserve">Go to cart &lt;click checkout&gt; </w:t>
+            </w:r>
+            <w:r>
+              <w:t xml:space="preserve">Fill in </w:t>
+            </w:r>
+            <w:r>
+              <w:t>details</w:t>
             </w:r>
           </w:p>
         </w:tc>
@@ -819,6 +867,9 @@
             </w:r>
             <w:r>
               <w:t>der confirms successful</w:t>
+            </w:r>
+            <w:r>
+              <w:t>ly</w:t>
             </w:r>
           </w:p>
         </w:tc>
@@ -899,7 +950,7 @@
           <w:b/>
           <w:bCs/>
         </w:rPr>
-        <w:t>8</w:t>
+        <w:t>7</w:t>
       </w:r>
       <w:r>
         <w:rPr>
@@ -972,7 +1023,21 @@
           <w:b/>
           <w:bCs/>
         </w:rPr>
-        <w:t>7. Who is working on this project?</w:t>
+        <w:t>8</w:t>
+      </w:r>
+      <w:r>
+        <w:rPr>
+          <w:b/>
+          <w:bCs/>
+        </w:rPr>
+        <w:t xml:space="preserve">. </w:t>
+      </w:r>
+      <w:r>
+        <w:rPr>
+          <w:b/>
+          <w:bCs/>
+        </w:rPr>
+        <w:t>Team Role:</w:t>
       </w:r>
     </w:p>
     <w:p>
@@ -980,7 +1045,7 @@
         <w:pStyle w:val="ListParagraph"/>
         <w:numPr>
           <w:ilvl w:val="0"/>
-          <w:numId w:val="3"/>
+          <w:numId w:val="7"/>
         </w:numPr>
         <w:rPr>
           <w:b/>
@@ -992,10 +1057,10 @@
           <w:b/>
           <w:bCs/>
         </w:rPr>
-        <w:t xml:space="preserve">Tester: </w:t>
-      </w:r>
-      <w:r>
-        <w:t>Sadiyo Mohamed</w:t>
+        <w:t>Tester:</w:t>
+      </w:r>
+      <w:r>
+        <w:t xml:space="preserve"> Sadiyo Mohamed</w:t>
       </w:r>
     </w:p>
     <w:p>
@@ -1003,7 +1068,7 @@
         <w:pStyle w:val="ListParagraph"/>
         <w:numPr>
           <w:ilvl w:val="0"/>
-          <w:numId w:val="3"/>
+          <w:numId w:val="7"/>
         </w:numPr>
         <w:rPr>
           <w:b/>
@@ -1018,10 +1083,7 @@
         <w:t xml:space="preserve">Developer: </w:t>
       </w:r>
       <w:r>
-        <w:t xml:space="preserve">Jonothan </w:t>
-      </w:r>
-      <w:r>
-        <w:t>Schwarzenegger</w:t>
+        <w:t>Jonothan Schwarzenegger</w:t>
       </w:r>
     </w:p>
     <w:p>
@@ -1029,7 +1091,7 @@
         <w:pStyle w:val="ListParagraph"/>
         <w:numPr>
           <w:ilvl w:val="0"/>
-          <w:numId w:val="3"/>
+          <w:numId w:val="7"/>
         </w:numPr>
         <w:rPr>
           <w:b/>
@@ -1053,6 +1115,16 @@
         </w:rPr>
         <w:t xml:space="preserve"> </w:t>
       </w:r>
+    </w:p>
+    <w:p>
+      <w:pPr>
+        <w:pStyle w:val="ListParagraph"/>
+        <w:ind w:left="915"/>
+        <w:rPr>
+          <w:b/>
+          <w:bCs/>
+        </w:rPr>
+      </w:pPr>
     </w:p>
     <w:p>
       <w:pPr>
@@ -1068,7 +1140,7 @@
         <w:pStyle w:val="ListParagraph"/>
         <w:numPr>
           <w:ilvl w:val="0"/>
-          <w:numId w:val="4"/>
+          <w:numId w:val="8"/>
         </w:numPr>
         <w:rPr>
           <w:b/>
@@ -1082,6 +1154,22 @@
         </w:rPr>
         <w:t>Schedule</w:t>
       </w:r>
+      <w:r>
+        <w:rPr>
+          <w:b/>
+          <w:bCs/>
+        </w:rPr>
+        <w:t>:</w:t>
+      </w:r>
+    </w:p>
+    <w:p>
+      <w:pPr>
+        <w:pStyle w:val="ListParagraph"/>
+        <w:rPr>
+          <w:b/>
+          <w:bCs/>
+        </w:rPr>
+      </w:pPr>
     </w:p>
     <w:p>
       <w:pPr>
@@ -1147,7 +1235,7 @@
           </mc:Choice>
           <mc:Fallback>
             <w:pict>
-              <v:shapetype w14:anchorId="4091D737" id="_x0000_t75" coordsize="21600,21600" o:spt="75" o:preferrelative="t" path="m@4@5l@4@11@9@11@9@5xe" filled="f" stroked="f">
+              <v:shapetype w14:anchorId="4A5A3A06" id="_x0000_t75" coordsize="21600,21600" o:spt="75" o:preferrelative="t" path="m@4@5l@4@11@9@11@9@5xe" filled="f" stroked="f">
                 <v:stroke joinstyle="miter"/>
                 <v:formulas>
                   <v:f eqn="if lineDrawn pixelLineWidth 0"/>
@@ -1178,6 +1266,13 @@
           <w:i/>
           <w:iCs/>
         </w:rPr>
+        <w:t>-</w:t>
+      </w:r>
+      <w:r>
+        <w:rPr>
+          <w:i/>
+          <w:iCs/>
+        </w:rPr>
         <w:t>Starting Testing March 14-15 Website testing March16-18</w:t>
       </w:r>
       <w:r>
@@ -1215,6 +1310,7 @@
           <w:b/>
           <w:bCs/>
         </w:rPr>
+        <w:lastRenderedPageBreak/>
         <w:t>Date:</w:t>
       </w:r>
       <w:r>
@@ -1231,13 +1327,13 @@
         <mc:AlternateContent>
           <mc:Choice Requires="wpi">
             <w:drawing>
-              <wp:anchor distT="0" distB="0" distL="114300" distR="114300" simplePos="0" relativeHeight="251659264" behindDoc="0" locked="0" layoutInCell="1" allowOverlap="1" wp14:anchorId="3930B651" wp14:editId="0425A65E">
+              <wp:anchor distT="0" distB="0" distL="114300" distR="114300" simplePos="0" relativeHeight="251659264" behindDoc="0" locked="0" layoutInCell="1" allowOverlap="1" wp14:anchorId="3930B651" wp14:editId="7C7462A8">
                 <wp:simplePos x="0" y="0"/>
                 <wp:positionH relativeFrom="column">
-                  <wp:posOffset>782670</wp:posOffset>
+                  <wp:posOffset>7878445</wp:posOffset>
                 </wp:positionH>
                 <wp:positionV relativeFrom="paragraph">
-                  <wp:posOffset>-53235</wp:posOffset>
+                  <wp:posOffset>928370</wp:posOffset>
                 </wp:positionV>
                 <wp:extent cx="1091880" cy="430200"/>
                 <wp:effectExtent l="38100" t="38100" r="13335" b="46355"/>
@@ -1262,7 +1358,7 @@
           </mc:Choice>
           <mc:Fallback>
             <w:pict>
-              <v:shape w14:anchorId="59C62BE0" id="Ink 1" o:spid="_x0000_s1026" type="#_x0000_t75" style="position:absolute;margin-left:61.15pt;margin-top:-4.7pt;width:86.95pt;height:34.85pt;z-index:251659264;visibility:visible;mso-wrap-style:square;mso-wrap-distance-left:9pt;mso-wrap-distance-top:0;mso-wrap-distance-right:9pt;mso-wrap-distance-bottom:0;mso-position-horizontal:absolute;mso-position-horizontal-relative:text;mso-position-vertical:absolute;mso-position-vertical-relative:text" o:gfxdata="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">
+              <v:shape w14:anchorId="53E0BF27" id="Ink 1" o:spid="_x0000_s1026" type="#_x0000_t75" style="position:absolute;margin-left:619.85pt;margin-top:72.6pt;width:86.95pt;height:34.85pt;z-index:251659264;visibility:visible;mso-wrap-style:square;mso-wrap-distance-left:9pt;mso-wrap-distance-top:0;mso-wrap-distance-right:9pt;mso-wrap-distance-bottom:0;mso-position-horizontal:absolute;mso-position-horizontal-relative:text;mso-position-vertical:absolute;mso-position-vertical-relative:text" o:gfxdata="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">
                 <v:imagedata r:id="rId8" o:title=""/>
               </v:shape>
             </w:pict>
@@ -1274,7 +1370,7 @@
           <w:b/>
           <w:bCs/>
         </w:rPr>
-        <w:t xml:space="preserve">Signature: </w:t>
+        <w:t>Signature:</w:t>
       </w:r>
     </w:p>
     <w:sectPr>
@@ -1290,6 +1386,95 @@
 <file path=word/numbering.xml><?xml version="1.0" encoding="utf-8"?>
 <w:numbering xmlns:wpc="http://schemas.microsoft.com/office/word/2010/wordprocessingCanvas" xmlns:cx="http://schemas.microsoft.com/office/drawing/2014/chartex" xmlns:cx1="http://schemas.microsoft.com/office/drawing/2015/9/8/chartex" xmlns:cx2="http://schemas.microsoft.com/office/drawing/2015/10/21/chartex" xmlns:cx3="http://schemas.microsoft.com/office/drawing/2016/5/9/chartex" xmlns:cx4="http://schemas.microsoft.com/office/drawing/2016/5/10/chartex" xmlns:cx5="http://schemas.microsoft.com/office/drawing/2016/5/11/chartex" xmlns:cx6="http://schemas.microsoft.com/office/drawing/2016/5/12/chartex" xmlns:cx7="http://schemas.microsoft.com/office/drawing/2016/5/13/chartex" xmlns:cx8="http://schemas.microsoft.com/office/drawing/2016/5/14/chartex" xmlns:mc="http://schemas.openxmlformats.org/markup-compatibility/2006" xmlns:aink="http://schemas.microsoft.com/office/drawing/2016/ink" xmlns:am3d="http://schemas.microsoft.com/office/drawing/2017/model3d" xmlns:o="urn:schemas-microsoft-com:office:office" xmlns:oel="http://schemas.microsoft.com/office/2019/extlst" xmlns:r="http://schemas.openxmlformats.org/officeDocument/2006/relationships" xmlns:m="http://schemas.openxmlformats.org/officeDocument/2006/math" xmlns:v="urn:schemas-microsoft-com:vml" xmlns:wp14="http://schemas.microsoft.com/office/word/2010/wordprocessingDrawing" xmlns:wp="http://schemas.openxmlformats.org/drawingml/2006/wordprocessingDrawing" xmlns:w10="urn:schemas-microsoft-com:office:word" xmlns:w="http://schemas.openxmlformats.org/wordprocessingml/2006/main" xmlns:w14="http://schemas.microsoft.com/office/word/2010/wordml" xmlns:w15="http://schemas.microsoft.com/office/word/2012/wordml" xmlns:w16cex="http://schemas.microsoft.com/office/word/2018/wordml/cex" xmlns:w16cid="http://schemas.microsoft.com/office/word/2016/wordml/cid" xmlns:w16="http://schemas.microsoft.com/office/word/2018/wordml" xmlns:w16du="http://schemas.microsoft.com/office/word/2023/wordml/word16du" xmlns:w16sdtdh="http://schemas.microsoft.com/office/word/2020/wordml/sdtdatahash" xmlns:w16sdtfl="http://schemas.microsoft.com/office/word/2024/wordml/sdtformatlock" xmlns:w16se="http://schemas.microsoft.com/office/word/2015/wordml/symex" xmlns:wpg="http://schemas.microsoft.com/office/word/2010/wordprocessingGroup" xmlns:wpi="http://schemas.microsoft.com/office/word/2010/wordprocessingInk" xmlns:wne="http://schemas.microsoft.com/office/word/2006/wordml" xmlns:wps="http://schemas.microsoft.com/office/word/2010/wordprocessingShape" mc:Ignorable="w14 w15 w16se w16cid w16 w16cex w16sdtdh w16sdtfl w16du wp14">
   <w:abstractNum w:abstractNumId="0" w15:restartNumberingAfterBreak="0">
+    <w:nsid w:val="28237A60"/>
+    <w:multiLevelType w:val="hybridMultilevel"/>
+    <w:tmpl w:val="E40889D6"/>
+    <w:lvl w:ilvl="0" w:tplc="0409000F">
+      <w:start w:val="10"/>
+      <w:numFmt w:val="decimal"/>
+      <w:lvlText w:val="%1."/>
+      <w:lvlJc w:val="left"/>
+      <w:pPr>
+        <w:ind w:left="720" w:hanging="360"/>
+      </w:pPr>
+      <w:rPr>
+        <w:rFonts w:hint="default"/>
+      </w:rPr>
+    </w:lvl>
+    <w:lvl w:ilvl="1" w:tplc="04090019" w:tentative="1">
+      <w:start w:val="1"/>
+      <w:numFmt w:val="lowerLetter"/>
+      <w:lvlText w:val="%2."/>
+      <w:lvlJc w:val="left"/>
+      <w:pPr>
+        <w:ind w:left="1440" w:hanging="360"/>
+      </w:pPr>
+    </w:lvl>
+    <w:lvl w:ilvl="2" w:tplc="0409001B" w:tentative="1">
+      <w:start w:val="1"/>
+      <w:numFmt w:val="lowerRoman"/>
+      <w:lvlText w:val="%3."/>
+      <w:lvlJc w:val="right"/>
+      <w:pPr>
+        <w:ind w:left="2160" w:hanging="180"/>
+      </w:pPr>
+    </w:lvl>
+    <w:lvl w:ilvl="3" w:tplc="0409000F" w:tentative="1">
+      <w:start w:val="1"/>
+      <w:numFmt w:val="decimal"/>
+      <w:lvlText w:val="%4."/>
+      <w:lvlJc w:val="left"/>
+      <w:pPr>
+        <w:ind w:left="2880" w:hanging="360"/>
+      </w:pPr>
+    </w:lvl>
+    <w:lvl w:ilvl="4" w:tplc="04090019" w:tentative="1">
+      <w:start w:val="1"/>
+      <w:numFmt w:val="lowerLetter"/>
+      <w:lvlText w:val="%5."/>
+      <w:lvlJc w:val="left"/>
+      <w:pPr>
+        <w:ind w:left="3600" w:hanging="360"/>
+      </w:pPr>
+    </w:lvl>
+    <w:lvl w:ilvl="5" w:tplc="0409001B" w:tentative="1">
+      <w:start w:val="1"/>
+      <w:numFmt w:val="lowerRoman"/>
+      <w:lvlText w:val="%6."/>
+      <w:lvlJc w:val="right"/>
+      <w:pPr>
+        <w:ind w:left="4320" w:hanging="180"/>
+      </w:pPr>
+    </w:lvl>
+    <w:lvl w:ilvl="6" w:tplc="0409000F" w:tentative="1">
+      <w:start w:val="1"/>
+      <w:numFmt w:val="decimal"/>
+      <w:lvlText w:val="%7."/>
+      <w:lvlJc w:val="left"/>
+      <w:pPr>
+        <w:ind w:left="5040" w:hanging="360"/>
+      </w:pPr>
+    </w:lvl>
+    <w:lvl w:ilvl="7" w:tplc="04090019" w:tentative="1">
+      <w:start w:val="1"/>
+      <w:numFmt w:val="lowerLetter"/>
+      <w:lvlText w:val="%8."/>
+      <w:lvlJc w:val="left"/>
+      <w:pPr>
+        <w:ind w:left="5760" w:hanging="360"/>
+      </w:pPr>
+    </w:lvl>
+    <w:lvl w:ilvl="8" w:tplc="0409001B" w:tentative="1">
+      <w:start w:val="1"/>
+      <w:numFmt w:val="lowerRoman"/>
+      <w:lvlText w:val="%9."/>
+      <w:lvlJc w:val="right"/>
+      <w:pPr>
+        <w:ind w:left="6480" w:hanging="180"/>
+      </w:pPr>
+    </w:lvl>
+  </w:abstractNum>
+  <w:abstractNum w:abstractNumId="1" w15:restartNumberingAfterBreak="0">
     <w:nsid w:val="40AE0CC6"/>
     <w:multiLevelType w:val="hybridMultilevel"/>
     <w:tmpl w:val="53BE221A"/>
@@ -1402,7 +1587,7 @@
       </w:rPr>
     </w:lvl>
   </w:abstractNum>
-  <w:abstractNum w:abstractNumId="1" w15:restartNumberingAfterBreak="0">
+  <w:abstractNum w:abstractNumId="2" w15:restartNumberingAfterBreak="0">
     <w:nsid w:val="4631147D"/>
     <w:multiLevelType w:val="hybridMultilevel"/>
     <w:tmpl w:val="99F6E2E0"/>
@@ -1515,7 +1700,96 @@
       </w:rPr>
     </w:lvl>
   </w:abstractNum>
-  <w:abstractNum w:abstractNumId="2" w15:restartNumberingAfterBreak="0">
+  <w:abstractNum w:abstractNumId="3" w15:restartNumberingAfterBreak="0">
+    <w:nsid w:val="48147583"/>
+    <w:multiLevelType w:val="hybridMultilevel"/>
+    <w:tmpl w:val="BF50DD2A"/>
+    <w:lvl w:ilvl="0" w:tplc="0409000F">
+      <w:start w:val="10"/>
+      <w:numFmt w:val="decimal"/>
+      <w:lvlText w:val="%1."/>
+      <w:lvlJc w:val="left"/>
+      <w:pPr>
+        <w:ind w:left="720" w:hanging="360"/>
+      </w:pPr>
+      <w:rPr>
+        <w:rFonts w:hint="default"/>
+      </w:rPr>
+    </w:lvl>
+    <w:lvl w:ilvl="1" w:tplc="04090019" w:tentative="1">
+      <w:start w:val="1"/>
+      <w:numFmt w:val="lowerLetter"/>
+      <w:lvlText w:val="%2."/>
+      <w:lvlJc w:val="left"/>
+      <w:pPr>
+        <w:ind w:left="1440" w:hanging="360"/>
+      </w:pPr>
+    </w:lvl>
+    <w:lvl w:ilvl="2" w:tplc="0409001B" w:tentative="1">
+      <w:start w:val="1"/>
+      <w:numFmt w:val="lowerRoman"/>
+      <w:lvlText w:val="%3."/>
+      <w:lvlJc w:val="right"/>
+      <w:pPr>
+        <w:ind w:left="2160" w:hanging="180"/>
+      </w:pPr>
+    </w:lvl>
+    <w:lvl w:ilvl="3" w:tplc="0409000F" w:tentative="1">
+      <w:start w:val="1"/>
+      <w:numFmt w:val="decimal"/>
+      <w:lvlText w:val="%4."/>
+      <w:lvlJc w:val="left"/>
+      <w:pPr>
+        <w:ind w:left="2880" w:hanging="360"/>
+      </w:pPr>
+    </w:lvl>
+    <w:lvl w:ilvl="4" w:tplc="04090019" w:tentative="1">
+      <w:start w:val="1"/>
+      <w:numFmt w:val="lowerLetter"/>
+      <w:lvlText w:val="%5."/>
+      <w:lvlJc w:val="left"/>
+      <w:pPr>
+        <w:ind w:left="3600" w:hanging="360"/>
+      </w:pPr>
+    </w:lvl>
+    <w:lvl w:ilvl="5" w:tplc="0409001B" w:tentative="1">
+      <w:start w:val="1"/>
+      <w:numFmt w:val="lowerRoman"/>
+      <w:lvlText w:val="%6."/>
+      <w:lvlJc w:val="right"/>
+      <w:pPr>
+        <w:ind w:left="4320" w:hanging="180"/>
+      </w:pPr>
+    </w:lvl>
+    <w:lvl w:ilvl="6" w:tplc="0409000F" w:tentative="1">
+      <w:start w:val="1"/>
+      <w:numFmt w:val="decimal"/>
+      <w:lvlText w:val="%7."/>
+      <w:lvlJc w:val="left"/>
+      <w:pPr>
+        <w:ind w:left="5040" w:hanging="360"/>
+      </w:pPr>
+    </w:lvl>
+    <w:lvl w:ilvl="7" w:tplc="04090019" w:tentative="1">
+      <w:start w:val="1"/>
+      <w:numFmt w:val="lowerLetter"/>
+      <w:lvlText w:val="%8."/>
+      <w:lvlJc w:val="left"/>
+      <w:pPr>
+        <w:ind w:left="5760" w:hanging="360"/>
+      </w:pPr>
+    </w:lvl>
+    <w:lvl w:ilvl="8" w:tplc="0409001B" w:tentative="1">
+      <w:start w:val="1"/>
+      <w:numFmt w:val="lowerRoman"/>
+      <w:lvlText w:val="%9."/>
+      <w:lvlJc w:val="right"/>
+      <w:pPr>
+        <w:ind w:left="6480" w:hanging="180"/>
+      </w:pPr>
+    </w:lvl>
+  </w:abstractNum>
+  <w:abstractNum w:abstractNumId="4" w15:restartNumberingAfterBreak="0">
     <w:nsid w:val="57BC7D6A"/>
     <w:multiLevelType w:val="hybridMultilevel"/>
     <w:tmpl w:val="87680DBA"/>
@@ -1604,7 +1878,209 @@
       </w:pPr>
     </w:lvl>
   </w:abstractNum>
-  <w:abstractNum w:abstractNumId="3" w15:restartNumberingAfterBreak="0">
+  <w:abstractNum w:abstractNumId="5" w15:restartNumberingAfterBreak="0">
+    <w:nsid w:val="5C6972F5"/>
+    <w:multiLevelType w:val="hybridMultilevel"/>
+    <w:tmpl w:val="F6E07D0A"/>
+    <w:lvl w:ilvl="0" w:tplc="04090001">
+      <w:start w:val="1"/>
+      <w:numFmt w:val="bullet"/>
+      <w:lvlText w:val=""/>
+      <w:lvlJc w:val="left"/>
+      <w:pPr>
+        <w:ind w:left="915" w:hanging="360"/>
+      </w:pPr>
+      <w:rPr>
+        <w:rFonts w:ascii="Symbol" w:hAnsi="Symbol" w:hint="default"/>
+      </w:rPr>
+    </w:lvl>
+    <w:lvl w:ilvl="1" w:tplc="04090003" w:tentative="1">
+      <w:start w:val="1"/>
+      <w:numFmt w:val="bullet"/>
+      <w:lvlText w:val="o"/>
+      <w:lvlJc w:val="left"/>
+      <w:pPr>
+        <w:ind w:left="1635" w:hanging="360"/>
+      </w:pPr>
+      <w:rPr>
+        <w:rFonts w:ascii="Courier New" w:hAnsi="Courier New" w:cs="Courier New" w:hint="default"/>
+      </w:rPr>
+    </w:lvl>
+    <w:lvl w:ilvl="2" w:tplc="04090005" w:tentative="1">
+      <w:start w:val="1"/>
+      <w:numFmt w:val="bullet"/>
+      <w:lvlText w:val=""/>
+      <w:lvlJc w:val="left"/>
+      <w:pPr>
+        <w:ind w:left="2355" w:hanging="360"/>
+      </w:pPr>
+      <w:rPr>
+        <w:rFonts w:ascii="Wingdings" w:hAnsi="Wingdings" w:hint="default"/>
+      </w:rPr>
+    </w:lvl>
+    <w:lvl w:ilvl="3" w:tplc="04090001" w:tentative="1">
+      <w:start w:val="1"/>
+      <w:numFmt w:val="bullet"/>
+      <w:lvlText w:val=""/>
+      <w:lvlJc w:val="left"/>
+      <w:pPr>
+        <w:ind w:left="3075" w:hanging="360"/>
+      </w:pPr>
+      <w:rPr>
+        <w:rFonts w:ascii="Symbol" w:hAnsi="Symbol" w:hint="default"/>
+      </w:rPr>
+    </w:lvl>
+    <w:lvl w:ilvl="4" w:tplc="04090003" w:tentative="1">
+      <w:start w:val="1"/>
+      <w:numFmt w:val="bullet"/>
+      <w:lvlText w:val="o"/>
+      <w:lvlJc w:val="left"/>
+      <w:pPr>
+        <w:ind w:left="3795" w:hanging="360"/>
+      </w:pPr>
+      <w:rPr>
+        <w:rFonts w:ascii="Courier New" w:hAnsi="Courier New" w:cs="Courier New" w:hint="default"/>
+      </w:rPr>
+    </w:lvl>
+    <w:lvl w:ilvl="5" w:tplc="04090005" w:tentative="1">
+      <w:start w:val="1"/>
+      <w:numFmt w:val="bullet"/>
+      <w:lvlText w:val=""/>
+      <w:lvlJc w:val="left"/>
+      <w:pPr>
+        <w:ind w:left="4515" w:hanging="360"/>
+      </w:pPr>
+      <w:rPr>
+        <w:rFonts w:ascii="Wingdings" w:hAnsi="Wingdings" w:hint="default"/>
+      </w:rPr>
+    </w:lvl>
+    <w:lvl w:ilvl="6" w:tplc="04090001" w:tentative="1">
+      <w:start w:val="1"/>
+      <w:numFmt w:val="bullet"/>
+      <w:lvlText w:val=""/>
+      <w:lvlJc w:val="left"/>
+      <w:pPr>
+        <w:ind w:left="5235" w:hanging="360"/>
+      </w:pPr>
+      <w:rPr>
+        <w:rFonts w:ascii="Symbol" w:hAnsi="Symbol" w:hint="default"/>
+      </w:rPr>
+    </w:lvl>
+    <w:lvl w:ilvl="7" w:tplc="04090003" w:tentative="1">
+      <w:start w:val="1"/>
+      <w:numFmt w:val="bullet"/>
+      <w:lvlText w:val="o"/>
+      <w:lvlJc w:val="left"/>
+      <w:pPr>
+        <w:ind w:left="5955" w:hanging="360"/>
+      </w:pPr>
+      <w:rPr>
+        <w:rFonts w:ascii="Courier New" w:hAnsi="Courier New" w:cs="Courier New" w:hint="default"/>
+      </w:rPr>
+    </w:lvl>
+    <w:lvl w:ilvl="8" w:tplc="04090005" w:tentative="1">
+      <w:start w:val="1"/>
+      <w:numFmt w:val="bullet"/>
+      <w:lvlText w:val=""/>
+      <w:lvlJc w:val="left"/>
+      <w:pPr>
+        <w:ind w:left="6675" w:hanging="360"/>
+      </w:pPr>
+      <w:rPr>
+        <w:rFonts w:ascii="Wingdings" w:hAnsi="Wingdings" w:hint="default"/>
+      </w:rPr>
+    </w:lvl>
+  </w:abstractNum>
+  <w:abstractNum w:abstractNumId="6" w15:restartNumberingAfterBreak="0">
+    <w:nsid w:val="63B429A6"/>
+    <w:multiLevelType w:val="hybridMultilevel"/>
+    <w:tmpl w:val="650848D8"/>
+    <w:lvl w:ilvl="0" w:tplc="0409000F">
+      <w:start w:val="9"/>
+      <w:numFmt w:val="decimal"/>
+      <w:lvlText w:val="%1."/>
+      <w:lvlJc w:val="left"/>
+      <w:pPr>
+        <w:ind w:left="720" w:hanging="360"/>
+      </w:pPr>
+      <w:rPr>
+        <w:rFonts w:hint="default"/>
+      </w:rPr>
+    </w:lvl>
+    <w:lvl w:ilvl="1" w:tplc="04090019" w:tentative="1">
+      <w:start w:val="1"/>
+      <w:numFmt w:val="lowerLetter"/>
+      <w:lvlText w:val="%2."/>
+      <w:lvlJc w:val="left"/>
+      <w:pPr>
+        <w:ind w:left="1440" w:hanging="360"/>
+      </w:pPr>
+    </w:lvl>
+    <w:lvl w:ilvl="2" w:tplc="0409001B" w:tentative="1">
+      <w:start w:val="1"/>
+      <w:numFmt w:val="lowerRoman"/>
+      <w:lvlText w:val="%3."/>
+      <w:lvlJc w:val="right"/>
+      <w:pPr>
+        <w:ind w:left="2160" w:hanging="180"/>
+      </w:pPr>
+    </w:lvl>
+    <w:lvl w:ilvl="3" w:tplc="0409000F" w:tentative="1">
+      <w:start w:val="1"/>
+      <w:numFmt w:val="decimal"/>
+      <w:lvlText w:val="%4."/>
+      <w:lvlJc w:val="left"/>
+      <w:pPr>
+        <w:ind w:left="2880" w:hanging="360"/>
+      </w:pPr>
+    </w:lvl>
+    <w:lvl w:ilvl="4" w:tplc="04090019" w:tentative="1">
+      <w:start w:val="1"/>
+      <w:numFmt w:val="lowerLetter"/>
+      <w:lvlText w:val="%5."/>
+      <w:lvlJc w:val="left"/>
+      <w:pPr>
+        <w:ind w:left="3600" w:hanging="360"/>
+      </w:pPr>
+    </w:lvl>
+    <w:lvl w:ilvl="5" w:tplc="0409001B" w:tentative="1">
+      <w:start w:val="1"/>
+      <w:numFmt w:val="lowerRoman"/>
+      <w:lvlText w:val="%6."/>
+      <w:lvlJc w:val="right"/>
+      <w:pPr>
+        <w:ind w:left="4320" w:hanging="180"/>
+      </w:pPr>
+    </w:lvl>
+    <w:lvl w:ilvl="6" w:tplc="0409000F" w:tentative="1">
+      <w:start w:val="1"/>
+      <w:numFmt w:val="decimal"/>
+      <w:lvlText w:val="%7."/>
+      <w:lvlJc w:val="left"/>
+      <w:pPr>
+        <w:ind w:left="5040" w:hanging="360"/>
+      </w:pPr>
+    </w:lvl>
+    <w:lvl w:ilvl="7" w:tplc="04090019" w:tentative="1">
+      <w:start w:val="1"/>
+      <w:numFmt w:val="lowerLetter"/>
+      <w:lvlText w:val="%8."/>
+      <w:lvlJc w:val="left"/>
+      <w:pPr>
+        <w:ind w:left="5760" w:hanging="360"/>
+      </w:pPr>
+    </w:lvl>
+    <w:lvl w:ilvl="8" w:tplc="0409001B" w:tentative="1">
+      <w:start w:val="1"/>
+      <w:numFmt w:val="lowerRoman"/>
+      <w:lvlText w:val="%9."/>
+      <w:lvlJc w:val="right"/>
+      <w:pPr>
+        <w:ind w:left="6480" w:hanging="180"/>
+      </w:pPr>
+    </w:lvl>
+  </w:abstractNum>
+  <w:abstractNum w:abstractNumId="7" w15:restartNumberingAfterBreak="0">
     <w:nsid w:val="78E96174"/>
     <w:multiLevelType w:val="hybridMultilevel"/>
     <w:tmpl w:val="A23EAC14"/>
@@ -1718,16 +2194,28 @@
     </w:lvl>
   </w:abstractNum>
   <w:num w:numId="1" w16cid:durableId="176891210">
+    <w:abstractNumId w:val="2"/>
+  </w:num>
+  <w:num w:numId="2" w16cid:durableId="1695570581">
     <w:abstractNumId w:val="1"/>
   </w:num>
-  <w:num w:numId="2" w16cid:durableId="1695570581">
+  <w:num w:numId="3" w16cid:durableId="2109302650">
+    <w:abstractNumId w:val="7"/>
+  </w:num>
+  <w:num w:numId="4" w16cid:durableId="661199634">
+    <w:abstractNumId w:val="4"/>
+  </w:num>
+  <w:num w:numId="5" w16cid:durableId="899561801">
+    <w:abstractNumId w:val="3"/>
+  </w:num>
+  <w:num w:numId="6" w16cid:durableId="1419669107">
     <w:abstractNumId w:val="0"/>
   </w:num>
-  <w:num w:numId="3" w16cid:durableId="2109302650">
-    <w:abstractNumId w:val="3"/>
+  <w:num w:numId="7" w16cid:durableId="425270035">
+    <w:abstractNumId w:val="5"/>
   </w:num>
-  <w:num w:numId="4" w16cid:durableId="661199634">
-    <w:abstractNumId w:val="2"/>
+  <w:num w:numId="8" w16cid:durableId="70272562">
+    <w:abstractNumId w:val="6"/>
   </w:num>
 </w:numbering>
 </file>
@@ -2732,7 +3220,7 @@
       <inkml:brushProperty name="height" value="0.035" units="cm"/>
     </inkml:brush>
   </inkml:definitions>
-  <inkml:trace contextRef="#ctx0" brushRef="#br0">578 195 24575,'0'0'0,"0"-1"0,-1 0 0,1 1 0,0-1 0,0 0 0,-1 1 0,1-1 0,0 0 0,-1 1 0,1-1 0,-1 1 0,1-1 0,-1 0 0,1 1 0,-1-1 0,1 1 0,-1 0 0,0-1 0,1 1 0,-1-1 0,0 1 0,1 0 0,-1 0 0,0-1 0,1 1 0,-1 0 0,0 0 0,0 0 0,1 0 0,-1 0 0,0 0 0,0 0 0,1 0 0,-2 0 0,-27 3 0,19 1 0,0 1 0,0-1 0,0 1 0,1 1 0,0 0 0,0 0 0,0 1 0,1 0 0,0 1 0,0-1 0,1 2 0,-8 10 0,12-15 0,0 0 0,1 0 0,0 0 0,0 0 0,0 0 0,0 0 0,1 0 0,0 1 0,0-1 0,0 1 0,0-1 0,1 1 0,-1-1 0,1 1 0,0-1 0,1 1 0,-1-1 0,1 1 0,0-1 0,0 1 0,0-1 0,1 0 0,-1 0 0,1 1 0,0-1 0,0 0 0,1-1 0,-1 1 0,1 0 0,0-1 0,5 6 0,2 1 0,-1-2 0,1 1 0,1-1 0,0-1 0,0 0 0,0 0 0,1-1 0,0 0 0,0-1 0,1-1 0,-1 0 0,20 3 0,7-2 0,1-1 0,70-3 0,-4-1 0,-95 1 0,0 1 0,0 0 0,0 1 0,0 0 0,0 0 0,-1 2 0,1-1 0,-1 1 0,0 0 0,0 1 0,-1 1 0,0-1 0,0 1 0,16 17 0,-13-12 0,-1 2 0,0-1 0,-1 2 0,0-1 0,-1 1 0,0 1 0,-2 0 0,12 32 0,-18-44 0,-1 0 0,1 1 0,-1-1 0,0 0 0,0 1 0,-1-1 0,1 0 0,-1 0 0,0 1 0,0-1 0,0 0 0,-1 0 0,0 0 0,1 0 0,-1 0 0,-1-1 0,1 1 0,0-1 0,-1 1 0,0-1 0,0 0 0,0 0 0,0 0 0,0 0 0,-6 3 0,-9 8 0,0-2 0,-1 0 0,-30 14 0,38-21 0,-1 1 0,0-1 0,0-1 0,0 0 0,0-1 0,0 0 0,-23 2 0,31-5 0,0 0 0,0-1 0,-1 1 0,1-1 0,0 0 0,0 0 0,0 0 0,0 0 0,0-1 0,0 1 0,0-1 0,0 0 0,1-1 0,-1 1 0,1 0 0,-1-1 0,1 0 0,0 0 0,0 0 0,0 0 0,0-1 0,1 1 0,-1 0 0,1-1 0,-3-7 0,-2-2 0,1-1 0,1 1 0,0-1 0,0-1 0,2 1 0,-4-23 0,7 30 0,-1-1 0,1 0 0,0 1 0,1-1 0,0 0 0,0 1 0,1-1 0,0 1 0,0 0 0,1-1 0,0 1 0,0 0 0,1 0 0,4-7 0,5-3 0,1 0 0,1 1 0,0 0 0,28-22 0,77-48 0,-69 52 0,-30 18 0,5-3 0,1 2 0,33-17 0,-54 30 0,0 1 0,1 0 0,-1 1 0,1 0 0,0 0 0,-1 0 0,1 1 0,0 0 0,0 0 0,0 1 0,0 0 0,0 0 0,0 1 0,0-1 0,12 4 0,-14-2 0,-1 0 0,0 1 0,0-1 0,0 1 0,0-1 0,0 1 0,-1 0 0,1 1 0,-1-1 0,0 1 0,1-1 0,-2 1 0,4 5 0,27 59 0,-13-25 0,-19-41 0,-1-1 0,1 0 0,0 0 0,-1 1 0,1-1 0,0 0 0,0 0 0,0 0 0,0 0 0,0 0 0,0 0 0,0-1 0,1 1 0,-1 0 0,0 0 0,0-1 0,1 1 0,-1-1 0,0 1 0,1-1 0,-1 0 0,0 1 0,1-1 0,-1 0 0,1 0 0,-1 0 0,0 0 0,1 0 0,-1 0 0,1 0 0,-1-1 0,0 1 0,1 0 0,-1-1 0,0 1 0,1-1 0,-1 1 0,0-1 0,0 0 0,0 0 0,1 0 0,-1 1 0,0-1 0,1-2 0,9-6 0,-1 0 0,0-1 0,15-19 0,-16 18 0,301-329 0,-300 330 0,1-2 0,1 0 0,0 1 0,0 0 0,28-17 0,-37 26 0,1 0 0,0 1 0,0-1 0,0 1 0,0 0 0,0 0 0,0 0 0,0 0 0,0 0 0,0 1 0,0 0 0,1 0 0,-1 0 0,0 1 0,0-1 0,0 1 0,0 0 0,0 0 0,0 0 0,0 1 0,0 0 0,0-1 0,0 1 0,4 4 0,5 3 0,-1 1 0,0 1 0,-1 0 0,0 0 0,-1 1 0,0 0 0,14 26 0,50 105 0,-66-126 0,38 85 0,73 140 0,-115-237 0,-1 0 0,1 0 0,0 0 0,0-1 0,0 1 0,0-1 0,1 0 0,0 0 0,0-1 0,0 1 0,0-1 0,1 0 0,-1-1 0,1 1 0,-1-1 0,1 0 0,10 2 0,4-2 0,0 0 0,0-1 0,0-1 0,21-2 0,-14 0 0,352-25 0,-358 24 0,-39 7 0,-163 31 0,-470 62-136,35-6-1510,-950 202 1289,1722-315 357,144-24 0,1413-135-2079,-1566 168 2041,93-9 353,-218 16 973,-39 1-1971,-18 0-4172</inkml:trace>
+  <inkml:trace contextRef="#ctx0" brushRef="#br0">579 196 24575,'-1'-1'0,"1"0"0,0 1 0,0-1 0,-1 0 0,1 1 0,0-1 0,-1 0 0,1 1 0,0-1 0,-1 0 0,1 1 0,-1-1 0,1 1 0,-1-1 0,1 1 0,-1-1 0,0 1 0,1 0 0,-1-1 0,1 1 0,-1 0 0,0-1 0,0 1 0,1 0 0,-1 0 0,0-1 0,1 1 0,-1 0 0,0 0 0,0 0 0,1 0 0,-1 0 0,0 0 0,0 0 0,-28 4 0,18 0 0,1 0 0,0 1 0,1 0 0,-1 0 0,1 1 0,0 1 0,1-1 0,-1 2 0,1-1 0,1 1 0,-1 0 0,-7 12 0,12-16 0,1-1 0,-1 1 0,1 0 0,0 0 0,0 0 0,1 1 0,-1-1 0,1 0 0,0 1 0,0-1 0,0 1 0,1-1 0,0 1 0,0-1 0,0 1 0,0-1 0,1 1 0,-1-1 0,1 1 0,0-1 0,0 1 0,1-1 0,0 0 0,-1 0 0,1 0 0,1 0 0,-1 0 0,1 0 0,-1 0 0,1-1 0,6 6 0,0 1 0,1-2 0,0 1 0,0-1 0,1-1 0,0 0 0,1 0 0,0-1 0,0 0 0,0-1 0,0-1 0,1 0 0,19 3 0,7-2 0,0-1 0,72-3 0,-6-1 0,-93 1 0,-1 1 0,0 0 0,0 1 0,0 0 0,0 1 0,-1 0 0,1 0 0,-1 1 0,0 1 0,0-1 0,-1 2 0,0-1 0,0 2 0,15 15 0,-11-10 0,-2 0 0,0 1 0,-1 0 0,0 1 0,-1 0 0,0 0 0,-2 1 0,12 33 0,-18-45 0,-1 0 0,1 0 0,-1 1 0,0-1 0,0 0 0,-1 1 0,1-1 0,-1 0 0,0 0 0,0 0 0,0 1 0,-1-1 0,0 0 0,1 0 0,-1-1 0,-1 1 0,1 0 0,0-1 0,-1 1 0,0-1 0,0 0 0,0 0 0,0 0 0,0 0 0,-6 3 0,-9 8 0,0-2 0,-1 0 0,-30 14 0,38-21 0,-1 1 0,0-1 0,0-1 0,0 0 0,0-1 0,-1 0 0,-21 2 0,30-5 0,0 0 0,-1-1 0,1 1 0,0-1 0,0 0 0,0 0 0,-1 0 0,1 0 0,0-1 0,0 1 0,1-1 0,-1 0 0,0-1 0,1 1 0,-1 0 0,1-1 0,0 0 0,0 0 0,0 0 0,0 0 0,0-1 0,1 1 0,-1-1 0,1 1 0,-3-8 0,-2-2 0,1-1 0,0 0 0,1 0 0,1 0 0,0 0 0,-2-23 0,5 29 0,1 1 0,0-1 0,0 0 0,1 1 0,0-1 0,0 0 0,1 1 0,0-1 0,0 1 0,1 0 0,0 0 0,0 0 0,0 0 0,6-7 0,4-4 0,1 1 0,0 1 0,2 0 0,27-22 0,77-48 0,-69 52 0,-30 18 0,5-3 0,1 1 0,33-16 0,-54 31 0,0 0 0,1 0 0,-1 1 0,1 0 0,0 0 0,-1 0 0,1 1 0,0 0 0,0 0 0,0 1 0,0 0 0,0 0 0,0 0 0,0 1 0,12 3 0,-14-2 0,-1 0 0,0 0 0,0 1 0,0-1 0,0 1 0,0 0 0,0 0 0,-1 0 0,0 1 0,1-1 0,-1 1 0,0 0 0,2 4 0,29 61 0,-15-26 0,-18-41 0,-1-1 0,1 0 0,0 0 0,0 1 0,0-1 0,-1 0 0,1 0 0,0 0 0,0 0 0,0 0 0,1 0 0,-1 0 0,0-1 0,0 1 0,0 0 0,1-1 0,-1 1 0,0-1 0,0 1 0,1-1 0,-1 1 0,1-1 0,-1 0 0,0 0 0,1 0 0,-1 0 0,1 0 0,-1 0 0,0 0 0,1 0 0,-1 0 0,1-1 0,-1 1 0,0-1 0,1 1 0,-1-1 0,0 1 0,0-1 0,0 0 0,1 0 0,-1 1 0,0-1 0,0 0 0,1-2 0,9-6 0,-1 0 0,0-1 0,15-19 0,-16 18 0,302-330 0,-301 331 0,1-2 0,0 0 0,1 1 0,1 1 0,26-19 0,-35 27 0,0 0 0,0 1 0,-1-1 0,1 1 0,0 0 0,0 0 0,1 0 0,-1 0 0,0 0 0,0 1 0,0 0 0,0 0 0,1 0 0,-1 1 0,0-1 0,0 1 0,0 0 0,0 0 0,0 0 0,0 1 0,0 0 0,0-1 0,-1 1 0,6 4 0,4 3 0,-1 1 0,-1 1 0,1 0 0,-2 0 0,1 1 0,-2 0 0,16 26 0,49 106 0,-66-128 0,38 87 0,73 139 0,-115-237 0,-1 1 0,1-2 0,0 1 0,0 0 0,0-1 0,0 0 0,1 0 0,0 0 0,0 0 0,0-1 0,0 0 0,1 0 0,-1 0 0,1-1 0,-1 0 0,1 0 0,10 2 0,4-1 0,0-1 0,0-1 0,1-1 0,19-3 0,-13 2 0,353-26 0,-359 24 0,-40 6 0,-162 32 0,-470 62-136,34-5-1510,-950 201 1289,1723-314 357,144-26 0,1414-134-2079,-1566 168 2041,92-10 353,-217 18 973,-41 0-1971,-17-1-4172</inkml:trace>
 </inkml:ink>
 </file>
 

--- a/SBM_PROJECT.docx
+++ b/SBM_PROJECT.docx
@@ -215,15 +215,34 @@
       </w:r>
     </w:p>
     <w:p>
-      <w:r>
-        <w:rPr>
-          <w:b/>
-          <w:bCs/>
-        </w:rPr>
-        <w:t xml:space="preserve"> -</w:t>
-      </w:r>
-      <w:r>
-        <w:t>Manual testing.</w:t>
+      <w:pPr>
+        <w:rPr>
+          <w:b/>
+          <w:bCs/>
+        </w:rPr>
+      </w:pPr>
+      <w:r>
+        <w:br/>
+      </w:r>
+      <w:r>
+        <w:t>-</w:t>
+      </w:r>
+      <w:r>
+        <w:t xml:space="preserve">We will test if the </w:t>
+      </w:r>
+      <w:r>
+        <w:t>website</w:t>
+      </w:r>
+      <w:r>
+        <w:t xml:space="preserve"> works the right way (Functional Testing) </w:t>
+      </w:r>
+      <w:proofErr w:type="gramStart"/>
+      <w:r>
+        <w:t>and also</w:t>
+      </w:r>
+      <w:proofErr w:type="gramEnd"/>
+      <w:r>
+        <w:t xml:space="preserve"> ask user to try it and give feedback (User Testing).</w:t>
       </w:r>
     </w:p>
     <w:p/>
@@ -251,72 +270,77 @@
     </w:p>
     <w:p>
       <w:pPr>
-        <w:pStyle w:val="ListParagraph"/>
+        <w:pStyle w:val="NormalWeb"/>
+      </w:pPr>
+      <w:r>
+        <w:t>List devices, browsers, OS to be tested:</w:t>
+      </w:r>
+    </w:p>
+    <w:p>
+      <w:pPr>
+        <w:pStyle w:val="NormalWeb"/>
         <w:numPr>
           <w:ilvl w:val="0"/>
-          <w:numId w:val="2"/>
+          <w:numId w:val="9"/>
         </w:numPr>
-        <w:rPr>
-          <w:b/>
-          <w:bCs/>
-        </w:rPr>
-      </w:pPr>
-      <w:r>
-        <w:t>Mobile devices</w:t>
-      </w:r>
-    </w:p>
-    <w:p>
-      <w:pPr>
-        <w:pStyle w:val="ListParagraph"/>
+      </w:pPr>
+      <w:r>
+        <w:t>Mobile (iOS, Android)</w:t>
+      </w:r>
+    </w:p>
+    <w:p>
+      <w:pPr>
+        <w:pStyle w:val="NormalWeb"/>
         <w:numPr>
           <w:ilvl w:val="0"/>
-          <w:numId w:val="2"/>
+          <w:numId w:val="9"/>
         </w:numPr>
-        <w:rPr>
-          <w:b/>
-          <w:bCs/>
-        </w:rPr>
-      </w:pPr>
-      <w:r>
-        <w:t>Laptops</w:t>
-      </w:r>
-    </w:p>
-    <w:p>
-      <w:pPr>
-        <w:pStyle w:val="ListParagraph"/>
+      </w:pPr>
+      <w:r>
+        <w:t>Laptop/Desktop (Windows 10/11, macOS)</w:t>
+      </w:r>
+    </w:p>
+    <w:p>
+      <w:pPr>
+        <w:pStyle w:val="NormalWeb"/>
         <w:numPr>
           <w:ilvl w:val="0"/>
-          <w:numId w:val="2"/>
+          <w:numId w:val="9"/>
         </w:numPr>
-        <w:rPr>
-          <w:b/>
-          <w:bCs/>
-        </w:rPr>
-      </w:pPr>
-      <w:r>
-        <w:t>Tablet</w:t>
-      </w:r>
-    </w:p>
-    <w:p>
-      <w:pPr>
-        <w:rPr>
-          <w:b/>
-          <w:bCs/>
-        </w:rPr>
-      </w:pPr>
-    </w:p>
-    <w:p>
-      <w:pPr>
-        <w:rPr>
-          <w:b/>
-          <w:bCs/>
-        </w:rPr>
-      </w:pPr>
-      <w:r>
-        <w:rPr>
-          <w:b/>
-          <w:bCs/>
-        </w:rPr>
+      </w:pPr>
+      <w:r>
+        <w:t>Browsers: Chrome, Safari, Edge</w:t>
+      </w:r>
+    </w:p>
+    <w:p>
+      <w:pPr>
+        <w:rPr>
+          <w:b/>
+          <w:bCs/>
+        </w:rPr>
+      </w:pPr>
+    </w:p>
+    <w:p>
+      <w:pPr>
+        <w:rPr>
+          <w:b/>
+          <w:bCs/>
+        </w:rPr>
+      </w:pPr>
+    </w:p>
+    <w:p>
+      <w:pPr>
+        <w:rPr>
+          <w:b/>
+          <w:bCs/>
+        </w:rPr>
+      </w:pPr>
+      <w:r>
+        <w:rPr>
+          <w:b/>
+          <w:bCs/>
+        </w:rPr>
+        <w:lastRenderedPageBreak/>
         <w:t xml:space="preserve">6. </w:t>
       </w:r>
       <w:r>
@@ -347,7 +371,780 @@
         <w:t xml:space="preserve"> </w:t>
       </w:r>
       <w:r>
-        <w:t>Testing will be starting when the Test case written and checked.</w:t>
+        <w:t>Testing will begin once the test cases are written and reviewed.</w:t>
+      </w:r>
+    </w:p>
+    <w:p>
+      <w:r>
+        <w:t xml:space="preserve">Exit </w:t>
+      </w:r>
+    </w:p>
+    <w:p>
+      <w:pPr>
+        <w:ind w:left="360"/>
+      </w:pPr>
+      <w:r>
+        <w:t>-</w:t>
+      </w:r>
+      <w:r>
+        <w:t>T</w:t>
+      </w:r>
+      <w:r>
+        <w:t>esting</w:t>
+      </w:r>
+      <w:r>
+        <w:t xml:space="preserve"> will </w:t>
+      </w:r>
+      <w:r>
+        <w:t>end</w:t>
+      </w:r>
+      <w:r>
+        <w:t xml:space="preserve"> when final test </w:t>
+      </w:r>
+      <w:r>
+        <w:t>reports</w:t>
+      </w:r>
+      <w:r>
+        <w:t xml:space="preserve"> are reviewed.</w:t>
+      </w:r>
+    </w:p>
+    <w:p>
+      <w:pPr>
+        <w:rPr>
+          <w:b/>
+          <w:bCs/>
+        </w:rPr>
+      </w:pPr>
+      <w:r>
+        <w:rPr>
+          <w:b/>
+          <w:bCs/>
+        </w:rPr>
+        <w:t xml:space="preserve"> </w:t>
+      </w:r>
+    </w:p>
+    <w:p>
+      <w:pPr>
+        <w:rPr>
+          <w:b/>
+          <w:bCs/>
+        </w:rPr>
+      </w:pPr>
+      <w:r>
+        <w:rPr>
+          <w:b/>
+          <w:bCs/>
+        </w:rPr>
+        <w:t>Test cases:</w:t>
+      </w:r>
+    </w:p>
+    <w:tbl>
+      <w:tblPr>
+        <w:tblStyle w:val="TableGrid"/>
+        <w:tblW w:w="0" w:type="auto"/>
+        <w:tblInd w:w="720" w:type="dxa"/>
+        <w:tblLook w:val="04A0" w:firstRow="1" w:lastRow="0" w:firstColumn="1" w:lastColumn="0" w:noHBand="0" w:noVBand="1"/>
+      </w:tblPr>
+      <w:tblGrid>
+        <w:gridCol w:w="1283"/>
+        <w:gridCol w:w="1444"/>
+        <w:gridCol w:w="1491"/>
+        <w:gridCol w:w="1468"/>
+        <w:gridCol w:w="1542"/>
+        <w:gridCol w:w="1402"/>
+      </w:tblGrid>
+      <w:tr>
+        <w:tc>
+          <w:tcPr>
+            <w:tcW w:w="1558" w:type="dxa"/>
+          </w:tcPr>
+          <w:p>
+            <w:r>
+              <w:t>Test plan ID</w:t>
+            </w:r>
+          </w:p>
+        </w:tc>
+        <w:tc>
+          <w:tcPr>
+            <w:tcW w:w="1558" w:type="dxa"/>
+          </w:tcPr>
+          <w:p>
+            <w:pPr>
+              <w:pStyle w:val="ListParagraph"/>
+              <w:ind w:left="0"/>
+            </w:pPr>
+            <w:r>
+              <w:t>Feature</w:t>
+            </w:r>
+          </w:p>
+        </w:tc>
+        <w:tc>
+          <w:tcPr>
+            <w:tcW w:w="1558" w:type="dxa"/>
+          </w:tcPr>
+          <w:p>
+            <w:pPr>
+              <w:pStyle w:val="ListParagraph"/>
+              <w:ind w:left="0"/>
+            </w:pPr>
+            <w:r>
+              <w:t>What to do</w:t>
+            </w:r>
+          </w:p>
+        </w:tc>
+        <w:tc>
+          <w:tcPr>
+            <w:tcW w:w="1558" w:type="dxa"/>
+          </w:tcPr>
+          <w:p>
+            <w:pPr>
+              <w:pStyle w:val="ListParagraph"/>
+              <w:ind w:left="0"/>
+            </w:pPr>
+            <w:r>
+              <w:t>Test steps</w:t>
+            </w:r>
+          </w:p>
+        </w:tc>
+        <w:tc>
+          <w:tcPr>
+            <w:tcW w:w="1559" w:type="dxa"/>
+          </w:tcPr>
+          <w:p>
+            <w:pPr>
+              <w:pStyle w:val="ListParagraph"/>
+              <w:ind w:left="0"/>
+            </w:pPr>
+            <w:r>
+              <w:t>Expected Result</w:t>
+            </w:r>
+          </w:p>
+        </w:tc>
+        <w:tc>
+          <w:tcPr>
+            <w:tcW w:w="1559" w:type="dxa"/>
+          </w:tcPr>
+          <w:p>
+            <w:pPr>
+              <w:pStyle w:val="ListParagraph"/>
+              <w:ind w:left="0"/>
+            </w:pPr>
+            <w:r>
+              <w:t>Pass/fail</w:t>
+            </w:r>
+          </w:p>
+        </w:tc>
+      </w:tr>
+      <w:tr>
+        <w:tc>
+          <w:tcPr>
+            <w:tcW w:w="1558" w:type="dxa"/>
+          </w:tcPr>
+          <w:p>
+            <w:pPr>
+              <w:pStyle w:val="ListParagraph"/>
+              <w:ind w:left="0"/>
+            </w:pPr>
+            <w:r>
+              <w:t>TC01</w:t>
+            </w:r>
+          </w:p>
+        </w:tc>
+        <w:tc>
+          <w:tcPr>
+            <w:tcW w:w="1558" w:type="dxa"/>
+          </w:tcPr>
+          <w:p>
+            <w:pPr>
+              <w:pStyle w:val="ListParagraph"/>
+              <w:ind w:left="0"/>
+            </w:pPr>
+            <w:r>
+              <w:t>Login</w:t>
+            </w:r>
+          </w:p>
+        </w:tc>
+        <w:tc>
+          <w:tcPr>
+            <w:tcW w:w="1558" w:type="dxa"/>
+          </w:tcPr>
+          <w:p>
+            <w:pPr>
+              <w:pStyle w:val="ListParagraph"/>
+              <w:ind w:left="0"/>
+            </w:pPr>
+            <w:r>
+              <w:t>Login with correct info</w:t>
+            </w:r>
+          </w:p>
+        </w:tc>
+        <w:tc>
+          <w:tcPr>
+            <w:tcW w:w="1558" w:type="dxa"/>
+          </w:tcPr>
+          <w:p>
+            <w:r>
+              <w:t>Enter</w:t>
+            </w:r>
+            <w:r>
+              <w:t xml:space="preserve"> </w:t>
+            </w:r>
+            <w:r>
+              <w:t>correct</w:t>
+            </w:r>
+            <w:r>
+              <w:t xml:space="preserve"> email and password</w:t>
+            </w:r>
+          </w:p>
+        </w:tc>
+        <w:tc>
+          <w:tcPr>
+            <w:tcW w:w="1559" w:type="dxa"/>
+          </w:tcPr>
+          <w:p>
+            <w:r>
+              <w:t>User log in</w:t>
+            </w:r>
+          </w:p>
+          <w:p>
+            <w:pPr>
+              <w:pStyle w:val="ListParagraph"/>
+              <w:ind w:left="0"/>
+            </w:pPr>
+            <w:r>
+              <w:t>successfully</w:t>
+            </w:r>
+          </w:p>
+        </w:tc>
+        <w:tc>
+          <w:tcPr>
+            <w:tcW w:w="1559" w:type="dxa"/>
+          </w:tcPr>
+          <w:p>
+            <w:pPr>
+              <w:pStyle w:val="ListParagraph"/>
+              <w:ind w:left="0"/>
+            </w:pPr>
+            <w:r>
+              <w:t>pass</w:t>
+            </w:r>
+          </w:p>
+        </w:tc>
+      </w:tr>
+      <w:tr>
+        <w:tc>
+          <w:tcPr>
+            <w:tcW w:w="1558" w:type="dxa"/>
+          </w:tcPr>
+          <w:p>
+            <w:pPr>
+              <w:pStyle w:val="ListParagraph"/>
+              <w:ind w:left="0"/>
+            </w:pPr>
+            <w:r>
+              <w:t>TC0</w:t>
+            </w:r>
+            <w:r>
+              <w:t>2</w:t>
+            </w:r>
+          </w:p>
+        </w:tc>
+        <w:tc>
+          <w:tcPr>
+            <w:tcW w:w="1558" w:type="dxa"/>
+          </w:tcPr>
+          <w:p>
+            <w:pPr>
+              <w:pStyle w:val="ListParagraph"/>
+              <w:ind w:left="0"/>
+            </w:pPr>
+            <w:r>
+              <w:t>login</w:t>
+            </w:r>
+          </w:p>
+        </w:tc>
+        <w:tc>
+          <w:tcPr>
+            <w:tcW w:w="1558" w:type="dxa"/>
+          </w:tcPr>
+          <w:p>
+            <w:pPr>
+              <w:pStyle w:val="ListParagraph"/>
+              <w:ind w:left="0"/>
+            </w:pPr>
+            <w:r>
+              <w:t xml:space="preserve">Login with </w:t>
+            </w:r>
+            <w:r>
+              <w:t>wrong</w:t>
+            </w:r>
+            <w:r>
+              <w:t xml:space="preserve"> info</w:t>
+            </w:r>
+          </w:p>
+        </w:tc>
+        <w:tc>
+          <w:tcPr>
+            <w:tcW w:w="1558" w:type="dxa"/>
+          </w:tcPr>
+          <w:p>
+            <w:r>
+              <w:t>Enter the wrong email</w:t>
+            </w:r>
+          </w:p>
+          <w:p>
+            <w:r>
+              <w:t>and password</w:t>
+            </w:r>
+          </w:p>
+        </w:tc>
+        <w:tc>
+          <w:tcPr>
+            <w:tcW w:w="1559" w:type="dxa"/>
+          </w:tcPr>
+          <w:p>
+            <w:pPr>
+              <w:pStyle w:val="ListParagraph"/>
+              <w:ind w:left="0"/>
+            </w:pPr>
+            <w:r>
+              <w:t>Login fails with error</w:t>
+            </w:r>
+          </w:p>
+        </w:tc>
+        <w:tc>
+          <w:tcPr>
+            <w:tcW w:w="1559" w:type="dxa"/>
+          </w:tcPr>
+          <w:p>
+            <w:pPr>
+              <w:pStyle w:val="ListParagraph"/>
+              <w:ind w:left="0"/>
+            </w:pPr>
+            <w:r>
+              <w:t>pass</w:t>
+            </w:r>
+          </w:p>
+        </w:tc>
+      </w:tr>
+      <w:tr>
+        <w:tc>
+          <w:tcPr>
+            <w:tcW w:w="1558" w:type="dxa"/>
+          </w:tcPr>
+          <w:p>
+            <w:pPr>
+              <w:pStyle w:val="ListParagraph"/>
+              <w:ind w:left="0"/>
+            </w:pPr>
+            <w:r>
+              <w:t>TC0</w:t>
+            </w:r>
+            <w:r>
+              <w:t>3</w:t>
+            </w:r>
+          </w:p>
+        </w:tc>
+        <w:tc>
+          <w:tcPr>
+            <w:tcW w:w="1558" w:type="dxa"/>
+          </w:tcPr>
+          <w:p>
+            <w:pPr>
+              <w:pStyle w:val="ListParagraph"/>
+              <w:ind w:left="0"/>
+            </w:pPr>
+            <w:r>
+              <w:t>cart</w:t>
+            </w:r>
+          </w:p>
+        </w:tc>
+        <w:tc>
+          <w:tcPr>
+            <w:tcW w:w="1558" w:type="dxa"/>
+          </w:tcPr>
+          <w:p>
+            <w:pPr>
+              <w:pStyle w:val="ListParagraph"/>
+              <w:ind w:left="0"/>
+            </w:pPr>
+            <w:r>
+              <w:t>Add item to cart</w:t>
+            </w:r>
+          </w:p>
+        </w:tc>
+        <w:tc>
+          <w:tcPr>
+            <w:tcW w:w="1558" w:type="dxa"/>
+          </w:tcPr>
+          <w:p>
+            <w:pPr>
+              <w:pStyle w:val="ListParagraph"/>
+              <w:ind w:left="0"/>
+            </w:pPr>
+            <w:r>
+              <w:t>Click ‘Add to cart’</w:t>
+            </w:r>
+          </w:p>
+        </w:tc>
+        <w:tc>
+          <w:tcPr>
+            <w:tcW w:w="1559" w:type="dxa"/>
+          </w:tcPr>
+          <w:p>
+            <w:pPr>
+              <w:pStyle w:val="ListParagraph"/>
+              <w:ind w:left="0"/>
+            </w:pPr>
+            <w:r>
+              <w:t>Item shows in cart</w:t>
+            </w:r>
+          </w:p>
+        </w:tc>
+        <w:tc>
+          <w:tcPr>
+            <w:tcW w:w="1559" w:type="dxa"/>
+          </w:tcPr>
+          <w:p>
+            <w:pPr>
+              <w:pStyle w:val="ListParagraph"/>
+              <w:ind w:left="0"/>
+            </w:pPr>
+            <w:r>
+              <w:t>pass</w:t>
+            </w:r>
+          </w:p>
+        </w:tc>
+      </w:tr>
+      <w:tr>
+        <w:tc>
+          <w:tcPr>
+            <w:tcW w:w="1558" w:type="dxa"/>
+          </w:tcPr>
+          <w:p>
+            <w:pPr>
+              <w:pStyle w:val="ListParagraph"/>
+              <w:ind w:left="0"/>
+            </w:pPr>
+            <w:r>
+              <w:t>TC0</w:t>
+            </w:r>
+            <w:r>
+              <w:t>4</w:t>
+            </w:r>
+          </w:p>
+        </w:tc>
+        <w:tc>
+          <w:tcPr>
+            <w:tcW w:w="1558" w:type="dxa"/>
+          </w:tcPr>
+          <w:p>
+            <w:pPr>
+              <w:pStyle w:val="ListParagraph"/>
+              <w:ind w:left="0"/>
+            </w:pPr>
+            <w:r>
+              <w:t xml:space="preserve">Cart </w:t>
+            </w:r>
+          </w:p>
+        </w:tc>
+        <w:tc>
+          <w:tcPr>
+            <w:tcW w:w="1558" w:type="dxa"/>
+          </w:tcPr>
+          <w:p>
+            <w:r>
+              <w:t xml:space="preserve">Remove item from cart </w:t>
+            </w:r>
+          </w:p>
+        </w:tc>
+        <w:tc>
+          <w:tcPr>
+            <w:tcW w:w="1558" w:type="dxa"/>
+          </w:tcPr>
+          <w:p>
+            <w:r>
+              <w:t>Click’ Remove’ on item</w:t>
+            </w:r>
+          </w:p>
+          <w:p>
+            <w:r>
+              <w:t>in cart</w:t>
+            </w:r>
+          </w:p>
+        </w:tc>
+        <w:tc>
+          <w:tcPr>
+            <w:tcW w:w="1559" w:type="dxa"/>
+          </w:tcPr>
+          <w:p>
+            <w:pPr>
+              <w:pStyle w:val="ListParagraph"/>
+              <w:ind w:left="0"/>
+            </w:pPr>
+            <w:r>
+              <w:t>Item is removed cart</w:t>
+            </w:r>
+          </w:p>
+        </w:tc>
+        <w:tc>
+          <w:tcPr>
+            <w:tcW w:w="1559" w:type="dxa"/>
+          </w:tcPr>
+          <w:p>
+            <w:pPr>
+              <w:pStyle w:val="ListParagraph"/>
+              <w:ind w:left="0"/>
+            </w:pPr>
+            <w:r>
+              <w:t>pass</w:t>
+            </w:r>
+          </w:p>
+        </w:tc>
+      </w:tr>
+      <w:tr>
+        <w:trPr>
+          <w:trHeight w:val="1223"/>
+        </w:trPr>
+        <w:tc>
+          <w:tcPr>
+            <w:tcW w:w="1558" w:type="dxa"/>
+          </w:tcPr>
+          <w:p>
+            <w:pPr>
+              <w:pStyle w:val="ListParagraph"/>
+              <w:ind w:left="0"/>
+            </w:pPr>
+            <w:r>
+              <w:t>TC0</w:t>
+            </w:r>
+            <w:r>
+              <w:t>5</w:t>
+            </w:r>
+          </w:p>
+        </w:tc>
+        <w:tc>
+          <w:tcPr>
+            <w:tcW w:w="1558" w:type="dxa"/>
+          </w:tcPr>
+          <w:p>
+            <w:pPr>
+              <w:pStyle w:val="ListParagraph"/>
+              <w:ind w:left="0"/>
+            </w:pPr>
+            <w:r>
+              <w:t xml:space="preserve">Checkout </w:t>
+            </w:r>
+          </w:p>
+        </w:tc>
+        <w:tc>
+          <w:tcPr>
+            <w:tcW w:w="1558" w:type="dxa"/>
+          </w:tcPr>
+          <w:p>
+            <w:pPr>
+              <w:pStyle w:val="ListParagraph"/>
+              <w:ind w:left="0"/>
+            </w:pPr>
+            <w:r>
+              <w:t>Successful checkout</w:t>
+            </w:r>
+          </w:p>
+        </w:tc>
+        <w:tc>
+          <w:tcPr>
+            <w:tcW w:w="1558" w:type="dxa"/>
+          </w:tcPr>
+          <w:p>
+            <w:r>
+              <w:t xml:space="preserve">Go to </w:t>
+            </w:r>
+            <w:r>
+              <w:t>Cart</w:t>
+            </w:r>
+            <w:r>
+              <w:t xml:space="preserve"> </w:t>
+            </w:r>
+            <w:r>
+              <w:t>and click</w:t>
+            </w:r>
+          </w:p>
+          <w:p>
+            <w:r>
+              <w:t>‘checkout’</w:t>
+            </w:r>
+            <w:r>
+              <w:t xml:space="preserve"> Fill</w:t>
+            </w:r>
+            <w:r>
+              <w:t xml:space="preserve"> in details</w:t>
+            </w:r>
+          </w:p>
+        </w:tc>
+        <w:tc>
+          <w:tcPr>
+            <w:tcW w:w="1559" w:type="dxa"/>
+          </w:tcPr>
+          <w:p>
+            <w:r>
+              <w:t>Order confirms</w:t>
+            </w:r>
+          </w:p>
+          <w:p>
+            <w:pPr>
+              <w:pStyle w:val="ListParagraph"/>
+              <w:ind w:left="0"/>
+            </w:pPr>
+            <w:r>
+              <w:t>successfully</w:t>
+            </w:r>
+          </w:p>
+        </w:tc>
+        <w:tc>
+          <w:tcPr>
+            <w:tcW w:w="1559" w:type="dxa"/>
+          </w:tcPr>
+          <w:p>
+            <w:pPr>
+              <w:pStyle w:val="ListParagraph"/>
+              <w:ind w:left="0"/>
+            </w:pPr>
+            <w:r>
+              <w:t>pass</w:t>
+            </w:r>
+          </w:p>
+        </w:tc>
+      </w:tr>
+      <w:tr>
+        <w:trPr>
+          <w:trHeight w:val="728"/>
+        </w:trPr>
+        <w:tc>
+          <w:tcPr>
+            <w:tcW w:w="1558" w:type="dxa"/>
+          </w:tcPr>
+          <w:p>
+            <w:pPr>
+              <w:pStyle w:val="ListParagraph"/>
+              <w:ind w:left="0"/>
+            </w:pPr>
+            <w:r>
+              <w:t>TC0</w:t>
+            </w:r>
+            <w:r>
+              <w:t>6</w:t>
+            </w:r>
+          </w:p>
+        </w:tc>
+        <w:tc>
+          <w:tcPr>
+            <w:tcW w:w="1558" w:type="dxa"/>
+          </w:tcPr>
+          <w:p>
+            <w:pPr>
+              <w:pStyle w:val="ListParagraph"/>
+              <w:ind w:left="0"/>
+            </w:pPr>
+            <w:r>
+              <w:t xml:space="preserve">Checkout </w:t>
+            </w:r>
+          </w:p>
+        </w:tc>
+        <w:tc>
+          <w:tcPr>
+            <w:tcW w:w="1558" w:type="dxa"/>
+          </w:tcPr>
+          <w:p>
+            <w:pPr>
+              <w:pStyle w:val="ListParagraph"/>
+              <w:ind w:left="0"/>
+            </w:pPr>
+            <w:r>
+              <w:t xml:space="preserve">Checkout without filling </w:t>
+            </w:r>
+          </w:p>
+        </w:tc>
+        <w:tc>
+          <w:tcPr>
+            <w:tcW w:w="1558" w:type="dxa"/>
+          </w:tcPr>
+          <w:p>
+            <w:r>
+              <w:t>Leave required field empty and submit</w:t>
+            </w:r>
+          </w:p>
+        </w:tc>
+        <w:tc>
+          <w:tcPr>
+            <w:tcW w:w="1559" w:type="dxa"/>
+          </w:tcPr>
+          <w:p>
+            <w:pPr>
+              <w:pStyle w:val="ListParagraph"/>
+              <w:ind w:left="0"/>
+            </w:pPr>
+            <w:r>
+              <w:t>Shows error</w:t>
+            </w:r>
+          </w:p>
+        </w:tc>
+        <w:tc>
+          <w:tcPr>
+            <w:tcW w:w="1559" w:type="dxa"/>
+          </w:tcPr>
+          <w:p>
+            <w:pPr>
+              <w:pStyle w:val="ListParagraph"/>
+              <w:ind w:left="0"/>
+            </w:pPr>
+            <w:r>
+              <w:t>pass</w:t>
+            </w:r>
+          </w:p>
+        </w:tc>
+      </w:tr>
+    </w:tbl>
+    <w:p>
+      <w:pPr>
+        <w:pStyle w:val="ListParagraph"/>
+      </w:pPr>
+    </w:p>
+    <w:p>
+      <w:pPr>
+        <w:pStyle w:val="ListParagraph"/>
+      </w:pPr>
+    </w:p>
+    <w:p>
+      <w:pPr>
+        <w:pStyle w:val="ListParagraph"/>
+      </w:pPr>
+    </w:p>
+    <w:p>
+      <w:pPr>
+        <w:pStyle w:val="ListParagraph"/>
+      </w:pPr>
+    </w:p>
+    <w:p>
+      <w:pPr>
+        <w:rPr>
+          <w:b/>
+          <w:bCs/>
+        </w:rPr>
+      </w:pPr>
+      <w:r>
+        <w:rPr>
+          <w:b/>
+          <w:bCs/>
+        </w:rPr>
+        <w:lastRenderedPageBreak/>
+        <w:t>7</w:t>
+      </w:r>
+      <w:r>
+        <w:rPr>
+          <w:b/>
+          <w:bCs/>
+        </w:rPr>
+        <w:t>. Risk Management</w:t>
       </w:r>
     </w:p>
     <w:p>
@@ -357,607 +1154,13 @@
           <w:ilvl w:val="0"/>
           <w:numId w:val="3"/>
         </w:numPr>
-      </w:pPr>
-      <w:r>
-        <w:t xml:space="preserve">Exit </w:t>
-      </w:r>
-    </w:p>
-    <w:p>
-      <w:pPr>
-        <w:ind w:left="360"/>
-      </w:pPr>
-      <w:r>
-        <w:lastRenderedPageBreak/>
-        <w:t>-The testing</w:t>
-      </w:r>
-      <w:r>
-        <w:t xml:space="preserve"> will </w:t>
-      </w:r>
-      <w:r>
-        <w:t>end</w:t>
-      </w:r>
-      <w:r>
-        <w:t xml:space="preserve"> when final test </w:t>
-      </w:r>
-      <w:r>
-        <w:t>reports</w:t>
-      </w:r>
-      <w:r>
-        <w:t xml:space="preserve"> are reviewed.</w:t>
-      </w:r>
-    </w:p>
-    <w:p>
-      <w:pPr>
-        <w:rPr>
-          <w:b/>
-          <w:bCs/>
-        </w:rPr>
-      </w:pPr>
-      <w:r>
-        <w:rPr>
-          <w:b/>
-          <w:bCs/>
-        </w:rPr>
-        <w:t xml:space="preserve"> </w:t>
-      </w:r>
-    </w:p>
-    <w:p>
-      <w:pPr>
-        <w:rPr>
-          <w:b/>
-          <w:bCs/>
-        </w:rPr>
-      </w:pPr>
-      <w:r>
-        <w:rPr>
-          <w:b/>
-          <w:bCs/>
-        </w:rPr>
-        <w:t>Test cases:</w:t>
-      </w:r>
-    </w:p>
-    <w:tbl>
-      <w:tblPr>
-        <w:tblStyle w:val="TableGrid"/>
-        <w:tblW w:w="10480" w:type="dxa"/>
-        <w:tblInd w:w="45" w:type="dxa"/>
-        <w:tblLook w:val="04A0" w:firstRow="1" w:lastRow="0" w:firstColumn="1" w:lastColumn="0" w:noHBand="0" w:noVBand="1"/>
-      </w:tblPr>
-      <w:tblGrid>
-        <w:gridCol w:w="1560"/>
-        <w:gridCol w:w="9"/>
-        <w:gridCol w:w="1180"/>
-        <w:gridCol w:w="2517"/>
-        <w:gridCol w:w="2697"/>
-        <w:gridCol w:w="2517"/>
-      </w:tblGrid>
-      <w:tr>
-        <w:tc>
-          <w:tcPr>
-            <w:tcW w:w="1560" w:type="dxa"/>
-          </w:tcPr>
-          <w:p>
-            <w:pPr>
-              <w:rPr>
-                <w:b/>
-                <w:bCs/>
-              </w:rPr>
-            </w:pPr>
-            <w:r>
-              <w:rPr>
-                <w:b/>
-                <w:bCs/>
-              </w:rPr>
-              <w:t>Test case ID</w:t>
-            </w:r>
-          </w:p>
-        </w:tc>
-        <w:tc>
-          <w:tcPr>
-            <w:tcW w:w="1189" w:type="dxa"/>
-            <w:gridSpan w:val="2"/>
-          </w:tcPr>
-          <w:p>
-            <w:pPr>
-              <w:rPr>
-                <w:b/>
-                <w:bCs/>
-              </w:rPr>
-            </w:pPr>
-            <w:r>
-              <w:rPr>
-                <w:b/>
-                <w:bCs/>
-              </w:rPr>
-              <w:t>Feature</w:t>
-            </w:r>
-          </w:p>
-        </w:tc>
-        <w:tc>
-          <w:tcPr>
-            <w:tcW w:w="2517" w:type="dxa"/>
-          </w:tcPr>
-          <w:p>
-            <w:pPr>
-              <w:rPr>
-                <w:b/>
-                <w:bCs/>
-              </w:rPr>
-            </w:pPr>
-            <w:r>
-              <w:rPr>
-                <w:b/>
-                <w:bCs/>
-              </w:rPr>
-              <w:t>What to do</w:t>
-            </w:r>
-          </w:p>
-        </w:tc>
-        <w:tc>
-          <w:tcPr>
-            <w:tcW w:w="2697" w:type="dxa"/>
-          </w:tcPr>
-          <w:p>
-            <w:pPr>
-              <w:rPr>
-                <w:b/>
-                <w:bCs/>
-              </w:rPr>
-            </w:pPr>
-            <w:r>
-              <w:rPr>
-                <w:b/>
-                <w:bCs/>
-              </w:rPr>
-              <w:t>Test steps</w:t>
-            </w:r>
-          </w:p>
-        </w:tc>
-        <w:tc>
-          <w:tcPr>
-            <w:tcW w:w="2517" w:type="dxa"/>
-          </w:tcPr>
-          <w:p>
-            <w:pPr>
-              <w:rPr>
-                <w:b/>
-                <w:bCs/>
-              </w:rPr>
-            </w:pPr>
-            <w:r>
-              <w:rPr>
-                <w:b/>
-                <w:bCs/>
-              </w:rPr>
-              <w:t>Expected Result</w:t>
-            </w:r>
-          </w:p>
-        </w:tc>
-      </w:tr>
-      <w:tr>
-        <w:tc>
-          <w:tcPr>
-            <w:tcW w:w="1569" w:type="dxa"/>
-            <w:gridSpan w:val="2"/>
-          </w:tcPr>
-          <w:p>
-            <w:r>
-              <w:t>TC01</w:t>
-            </w:r>
-          </w:p>
-        </w:tc>
-        <w:tc>
-          <w:tcPr>
-            <w:tcW w:w="1180" w:type="dxa"/>
-          </w:tcPr>
-          <w:p>
-            <w:r>
-              <w:t>login</w:t>
-            </w:r>
-          </w:p>
-        </w:tc>
-        <w:tc>
-          <w:tcPr>
-            <w:tcW w:w="2517" w:type="dxa"/>
-          </w:tcPr>
-          <w:p>
-            <w:r>
-              <w:t>Login correct info</w:t>
-            </w:r>
-          </w:p>
-        </w:tc>
-        <w:tc>
-          <w:tcPr>
-            <w:tcW w:w="2697" w:type="dxa"/>
-          </w:tcPr>
-          <w:p>
-            <w:r>
-              <w:t xml:space="preserve">Enter </w:t>
-            </w:r>
-            <w:r>
-              <w:t>to correct email</w:t>
-            </w:r>
-            <w:r>
-              <w:t xml:space="preserve"> and </w:t>
-            </w:r>
-            <w:r>
-              <w:t>password</w:t>
-            </w:r>
-          </w:p>
-        </w:tc>
-        <w:tc>
-          <w:tcPr>
-            <w:tcW w:w="2517" w:type="dxa"/>
-          </w:tcPr>
-          <w:p>
-            <w:r>
-              <w:t>User log in successful</w:t>
-            </w:r>
-            <w:r>
-              <w:t>ly</w:t>
-            </w:r>
-          </w:p>
-        </w:tc>
-      </w:tr>
-      <w:tr>
-        <w:tc>
-          <w:tcPr>
-            <w:tcW w:w="1569" w:type="dxa"/>
-            <w:gridSpan w:val="2"/>
-          </w:tcPr>
-          <w:p>
-            <w:r>
-              <w:t>TC02</w:t>
-            </w:r>
-          </w:p>
-        </w:tc>
-        <w:tc>
-          <w:tcPr>
-            <w:tcW w:w="1180" w:type="dxa"/>
-          </w:tcPr>
-          <w:p>
-            <w:r>
-              <w:t>login</w:t>
-            </w:r>
-          </w:p>
-        </w:tc>
-        <w:tc>
-          <w:tcPr>
-            <w:tcW w:w="2517" w:type="dxa"/>
-          </w:tcPr>
-          <w:p>
-            <w:pPr>
-              <w:rPr>
-                <w:b/>
-                <w:bCs/>
-              </w:rPr>
-            </w:pPr>
-            <w:r>
-              <w:t>Login wrong</w:t>
-            </w:r>
-            <w:r>
-              <w:t xml:space="preserve"> info</w:t>
-            </w:r>
-          </w:p>
-        </w:tc>
-        <w:tc>
-          <w:tcPr>
-            <w:tcW w:w="2697" w:type="dxa"/>
-          </w:tcPr>
-          <w:p>
-            <w:pPr>
-              <w:rPr>
-                <w:b/>
-                <w:bCs/>
-              </w:rPr>
-            </w:pPr>
-            <w:r>
-              <w:t xml:space="preserve">Enter </w:t>
-            </w:r>
-            <w:r>
-              <w:t>the wrong</w:t>
-            </w:r>
-            <w:r>
-              <w:t xml:space="preserve"> email and </w:t>
-            </w:r>
-            <w:r>
-              <w:t>password</w:t>
-            </w:r>
-          </w:p>
-        </w:tc>
-        <w:tc>
-          <w:tcPr>
-            <w:tcW w:w="2517" w:type="dxa"/>
-          </w:tcPr>
-          <w:p>
-            <w:r>
-              <w:t>Login fails with error</w:t>
-            </w:r>
-          </w:p>
-        </w:tc>
-      </w:tr>
-      <w:tr>
-        <w:trPr>
-          <w:trHeight w:val="548"/>
-        </w:trPr>
-        <w:tc>
-          <w:tcPr>
-            <w:tcW w:w="1569" w:type="dxa"/>
-            <w:gridSpan w:val="2"/>
-          </w:tcPr>
-          <w:p>
-            <w:r>
-              <w:t>TC03</w:t>
-            </w:r>
-          </w:p>
-        </w:tc>
-        <w:tc>
-          <w:tcPr>
-            <w:tcW w:w="1180" w:type="dxa"/>
-          </w:tcPr>
-          <w:p>
-            <w:r>
-              <w:t>Add cart</w:t>
-            </w:r>
-          </w:p>
-        </w:tc>
-        <w:tc>
-          <w:tcPr>
-            <w:tcW w:w="2517" w:type="dxa"/>
-          </w:tcPr>
-          <w:p>
-            <w:r>
-              <w:t>Add item</w:t>
-            </w:r>
-            <w:r>
-              <w:t xml:space="preserve"> to cart</w:t>
-            </w:r>
-          </w:p>
-        </w:tc>
-        <w:tc>
-          <w:tcPr>
-            <w:tcW w:w="2697" w:type="dxa"/>
-          </w:tcPr>
-          <w:p>
-            <w:r>
-              <w:t>Click ‘Add to cart’</w:t>
-            </w:r>
-          </w:p>
-        </w:tc>
-        <w:tc>
-          <w:tcPr>
-            <w:tcW w:w="2517" w:type="dxa"/>
-          </w:tcPr>
-          <w:p>
-            <w:r>
-              <w:t>Item shows in cart</w:t>
-            </w:r>
-          </w:p>
-        </w:tc>
-      </w:tr>
-      <w:tr>
-        <w:trPr>
-          <w:trHeight w:val="395"/>
-        </w:trPr>
-        <w:tc>
-          <w:tcPr>
-            <w:tcW w:w="1569" w:type="dxa"/>
-            <w:gridSpan w:val="2"/>
-          </w:tcPr>
-          <w:p>
-            <w:r>
-              <w:t>TC04</w:t>
-            </w:r>
-          </w:p>
-        </w:tc>
-        <w:tc>
-          <w:tcPr>
-            <w:tcW w:w="1180" w:type="dxa"/>
-          </w:tcPr>
-          <w:p>
-            <w:r>
-              <w:t>Add cart</w:t>
-            </w:r>
-          </w:p>
-        </w:tc>
-        <w:tc>
-          <w:tcPr>
-            <w:tcW w:w="2517" w:type="dxa"/>
-          </w:tcPr>
-          <w:p>
-            <w:r>
-              <w:t>Remove item from</w:t>
-            </w:r>
-            <w:r>
-              <w:t xml:space="preserve"> </w:t>
-            </w:r>
-            <w:r>
-              <w:t>cart</w:t>
-            </w:r>
-          </w:p>
-        </w:tc>
-        <w:tc>
-          <w:tcPr>
-            <w:tcW w:w="2697" w:type="dxa"/>
-          </w:tcPr>
-          <w:p>
-            <w:r>
-              <w:t>Click’ Remove’ on item</w:t>
-            </w:r>
-            <w:r>
-              <w:t xml:space="preserve"> in cart</w:t>
-            </w:r>
-          </w:p>
-        </w:tc>
-        <w:tc>
-          <w:tcPr>
-            <w:tcW w:w="2517" w:type="dxa"/>
-          </w:tcPr>
-          <w:p>
-            <w:r>
-              <w:t xml:space="preserve">Item </w:t>
-            </w:r>
-            <w:r>
-              <w:t>is removed from</w:t>
-            </w:r>
-            <w:r>
-              <w:t xml:space="preserve"> cart</w:t>
-            </w:r>
-          </w:p>
-        </w:tc>
-      </w:tr>
-      <w:tr>
-        <w:tc>
-          <w:tcPr>
-            <w:tcW w:w="1569" w:type="dxa"/>
-            <w:gridSpan w:val="2"/>
-          </w:tcPr>
-          <w:p>
-            <w:r>
-              <w:t>TC05</w:t>
-            </w:r>
-          </w:p>
-        </w:tc>
-        <w:tc>
-          <w:tcPr>
-            <w:tcW w:w="1180" w:type="dxa"/>
-          </w:tcPr>
-          <w:p>
-            <w:r>
-              <w:t>checkout</w:t>
-            </w:r>
-          </w:p>
-        </w:tc>
-        <w:tc>
-          <w:tcPr>
-            <w:tcW w:w="2517" w:type="dxa"/>
-          </w:tcPr>
-          <w:p>
-            <w:r>
-              <w:t>Successful checkout</w:t>
-            </w:r>
-          </w:p>
-        </w:tc>
-        <w:tc>
-          <w:tcPr>
-            <w:tcW w:w="2697" w:type="dxa"/>
-          </w:tcPr>
-          <w:p>
-            <w:r>
-              <w:t xml:space="preserve">Go to cart &lt;click checkout&gt; </w:t>
-            </w:r>
-            <w:r>
-              <w:t xml:space="preserve">Fill in </w:t>
-            </w:r>
-            <w:r>
-              <w:t>details</w:t>
-            </w:r>
-          </w:p>
-        </w:tc>
-        <w:tc>
-          <w:tcPr>
-            <w:tcW w:w="2517" w:type="dxa"/>
-          </w:tcPr>
-          <w:p>
-            <w:r>
-              <w:t>O</w:t>
-            </w:r>
-            <w:r>
-              <w:t>r</w:t>
-            </w:r>
-            <w:r>
-              <w:t>der confirms successful</w:t>
-            </w:r>
-            <w:r>
-              <w:t>ly</w:t>
-            </w:r>
-          </w:p>
-        </w:tc>
-      </w:tr>
-      <w:tr>
-        <w:tc>
-          <w:tcPr>
-            <w:tcW w:w="1569" w:type="dxa"/>
-            <w:gridSpan w:val="2"/>
-          </w:tcPr>
-          <w:p>
-            <w:r>
-              <w:t>TC06</w:t>
-            </w:r>
-          </w:p>
-        </w:tc>
-        <w:tc>
-          <w:tcPr>
-            <w:tcW w:w="1180" w:type="dxa"/>
-          </w:tcPr>
-          <w:p>
-            <w:r>
-              <w:t>checkout</w:t>
-            </w:r>
-          </w:p>
-        </w:tc>
-        <w:tc>
-          <w:tcPr>
-            <w:tcW w:w="2517" w:type="dxa"/>
-          </w:tcPr>
-          <w:p>
-            <w:r>
-              <w:t>Missing info shows error</w:t>
-            </w:r>
-          </w:p>
-        </w:tc>
-        <w:tc>
-          <w:tcPr>
-            <w:tcW w:w="2697" w:type="dxa"/>
-          </w:tcPr>
-          <w:p>
-            <w:r>
-              <w:t>Leave something empty and click</w:t>
-            </w:r>
-          </w:p>
-        </w:tc>
-        <w:tc>
-          <w:tcPr>
-            <w:tcW w:w="2517" w:type="dxa"/>
-          </w:tcPr>
-          <w:p>
-            <w:r>
-              <w:t>Shows error</w:t>
-            </w:r>
-          </w:p>
-        </w:tc>
-      </w:tr>
-    </w:tbl>
-    <w:p>
-      <w:pPr>
-        <w:pStyle w:val="ListParagraph"/>
-      </w:pPr>
-    </w:p>
-    <w:p>
-      <w:pPr>
-        <w:pStyle w:val="ListParagraph"/>
-      </w:pPr>
-    </w:p>
-    <w:p>
-      <w:pPr>
-        <w:rPr>
-          <w:b/>
-          <w:bCs/>
-        </w:rPr>
-      </w:pPr>
-      <w:r>
-        <w:rPr>
-          <w:b/>
-          <w:bCs/>
-        </w:rPr>
-        <w:t>7</w:t>
-      </w:r>
-      <w:r>
-        <w:rPr>
-          <w:b/>
-          <w:bCs/>
-        </w:rPr>
-        <w:t>. Risk Management</w:t>
+        <w:rPr>
+          <w:b/>
+          <w:bCs/>
+        </w:rPr>
+      </w:pPr>
+      <w:r>
+        <w:t>Not enough time to test everything</w:t>
       </w:r>
     </w:p>
     <w:p>
@@ -973,7 +1176,7 @@
         </w:rPr>
       </w:pPr>
       <w:r>
-        <w:t>Not enough time to test everything</w:t>
+        <w:t>The rules may not be clear</w:t>
       </w:r>
     </w:p>
     <w:p>
@@ -989,22 +1192,6 @@
         </w:rPr>
       </w:pPr>
       <w:r>
-        <w:t>The rules may not be clear</w:t>
-      </w:r>
-    </w:p>
-    <w:p>
-      <w:pPr>
-        <w:pStyle w:val="ListParagraph"/>
-        <w:numPr>
-          <w:ilvl w:val="0"/>
-          <w:numId w:val="3"/>
-        </w:numPr>
-        <w:rPr>
-          <w:b/>
-          <w:bCs/>
-        </w:rPr>
-      </w:pPr>
-      <w:r>
         <w:t>The website might change while we are testing</w:t>
       </w:r>
     </w:p>
@@ -1115,16 +1302,6 @@
         </w:rPr>
         <w:t xml:space="preserve"> </w:t>
       </w:r>
-    </w:p>
-    <w:p>
-      <w:pPr>
-        <w:pStyle w:val="ListParagraph"/>
-        <w:ind w:left="915"/>
-        <w:rPr>
-          <w:b/>
-          <w:bCs/>
-        </w:rPr>
-      </w:pPr>
     </w:p>
     <w:p>
       <w:pPr>
@@ -1235,7 +1412,7 @@
           </mc:Choice>
           <mc:Fallback>
             <w:pict>
-              <v:shapetype w14:anchorId="4A5A3A06" id="_x0000_t75" coordsize="21600,21600" o:spt="75" o:preferrelative="t" path="m@4@5l@4@11@9@11@9@5xe" filled="f" stroked="f">
+              <v:shapetype w14:anchorId="44986ADC" id="_x0000_t75" coordsize="21600,21600" o:spt="75" o:preferrelative="t" path="m@4@5l@4@11@9@11@9@5xe" filled="f" stroked="f">
                 <v:stroke joinstyle="miter"/>
                 <v:formulas>
                   <v:f eqn="if lineDrawn pixelLineWidth 0"/>
@@ -1310,7 +1487,6 @@
           <w:b/>
           <w:bCs/>
         </w:rPr>
-        <w:lastRenderedPageBreak/>
         <w:t>Date:</w:t>
       </w:r>
       <w:r>
@@ -1358,7 +1534,7 @@
           </mc:Choice>
           <mc:Fallback>
             <w:pict>
-              <v:shape w14:anchorId="53E0BF27" id="Ink 1" o:spid="_x0000_s1026" type="#_x0000_t75" style="position:absolute;margin-left:619.85pt;margin-top:72.6pt;width:86.95pt;height:34.85pt;z-index:251659264;visibility:visible;mso-wrap-style:square;mso-wrap-distance-left:9pt;mso-wrap-distance-top:0;mso-wrap-distance-right:9pt;mso-wrap-distance-bottom:0;mso-position-horizontal:absolute;mso-position-horizontal-relative:text;mso-position-vertical:absolute;mso-position-vertical-relative:text" o:gfxdata="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">
+              <v:shape w14:anchorId="63B687D0" id="Ink 1" o:spid="_x0000_s1026" type="#_x0000_t75" style="position:absolute;margin-left:619.85pt;margin-top:72.6pt;width:86.95pt;height:34.85pt;z-index:251659264;visibility:visible;mso-wrap-style:square;mso-wrap-distance-left:9pt;mso-wrap-distance-top:0;mso-wrap-distance-right:9pt;mso-wrap-distance-bottom:0;mso-position-horizontal:absolute;mso-position-horizontal-relative:text;mso-position-vertical:absolute;mso-position-vertical-relative:text" o:gfxdata="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">
                 <v:imagedata r:id="rId8" o:title=""/>
               </v:shape>
             </w:pict>
@@ -1386,6 +1562,155 @@
 <file path=word/numbering.xml><?xml version="1.0" encoding="utf-8"?>
 <w:numbering xmlns:wpc="http://schemas.microsoft.com/office/word/2010/wordprocessingCanvas" xmlns:cx="http://schemas.microsoft.com/office/drawing/2014/chartex" xmlns:cx1="http://schemas.microsoft.com/office/drawing/2015/9/8/chartex" xmlns:cx2="http://schemas.microsoft.com/office/drawing/2015/10/21/chartex" xmlns:cx3="http://schemas.microsoft.com/office/drawing/2016/5/9/chartex" xmlns:cx4="http://schemas.microsoft.com/office/drawing/2016/5/10/chartex" xmlns:cx5="http://schemas.microsoft.com/office/drawing/2016/5/11/chartex" xmlns:cx6="http://schemas.microsoft.com/office/drawing/2016/5/12/chartex" xmlns:cx7="http://schemas.microsoft.com/office/drawing/2016/5/13/chartex" xmlns:cx8="http://schemas.microsoft.com/office/drawing/2016/5/14/chartex" xmlns:mc="http://schemas.openxmlformats.org/markup-compatibility/2006" xmlns:aink="http://schemas.microsoft.com/office/drawing/2016/ink" xmlns:am3d="http://schemas.microsoft.com/office/drawing/2017/model3d" xmlns:o="urn:schemas-microsoft-com:office:office" xmlns:oel="http://schemas.microsoft.com/office/2019/extlst" xmlns:r="http://schemas.openxmlformats.org/officeDocument/2006/relationships" xmlns:m="http://schemas.openxmlformats.org/officeDocument/2006/math" xmlns:v="urn:schemas-microsoft-com:vml" xmlns:wp14="http://schemas.microsoft.com/office/word/2010/wordprocessingDrawing" xmlns:wp="http://schemas.openxmlformats.org/drawingml/2006/wordprocessingDrawing" xmlns:w10="urn:schemas-microsoft-com:office:word" xmlns:w="http://schemas.openxmlformats.org/wordprocessingml/2006/main" xmlns:w14="http://schemas.microsoft.com/office/word/2010/wordml" xmlns:w15="http://schemas.microsoft.com/office/word/2012/wordml" xmlns:w16cex="http://schemas.microsoft.com/office/word/2018/wordml/cex" xmlns:w16cid="http://schemas.microsoft.com/office/word/2016/wordml/cid" xmlns:w16="http://schemas.microsoft.com/office/word/2018/wordml" xmlns:w16du="http://schemas.microsoft.com/office/word/2023/wordml/word16du" xmlns:w16sdtdh="http://schemas.microsoft.com/office/word/2020/wordml/sdtdatahash" xmlns:w16sdtfl="http://schemas.microsoft.com/office/word/2024/wordml/sdtformatlock" xmlns:w16se="http://schemas.microsoft.com/office/word/2015/wordml/symex" xmlns:wpg="http://schemas.microsoft.com/office/word/2010/wordprocessingGroup" xmlns:wpi="http://schemas.microsoft.com/office/word/2010/wordprocessingInk" xmlns:wne="http://schemas.microsoft.com/office/word/2006/wordml" xmlns:wps="http://schemas.microsoft.com/office/word/2010/wordprocessingShape" mc:Ignorable="w14 w15 w16se w16cid w16 w16cex w16sdtdh w16sdtfl w16du wp14">
   <w:abstractNum w:abstractNumId="0" w15:restartNumberingAfterBreak="0">
+    <w:nsid w:val="022155FD"/>
+    <w:multiLevelType w:val="multilevel"/>
+    <w:tmpl w:val="070CD266"/>
+    <w:lvl w:ilvl="0">
+      <w:start w:val="1"/>
+      <w:numFmt w:val="bullet"/>
+      <w:lvlText w:val=""/>
+      <w:lvlJc w:val="left"/>
+      <w:pPr>
+        <w:tabs>
+          <w:tab w:val="num" w:pos="720"/>
+        </w:tabs>
+        <w:ind w:left="720" w:hanging="360"/>
+      </w:pPr>
+      <w:rPr>
+        <w:rFonts w:ascii="Symbol" w:hAnsi="Symbol" w:hint="default"/>
+        <w:sz w:val="20"/>
+      </w:rPr>
+    </w:lvl>
+    <w:lvl w:ilvl="1" w:tentative="1">
+      <w:start w:val="1"/>
+      <w:numFmt w:val="bullet"/>
+      <w:lvlText w:val="o"/>
+      <w:lvlJc w:val="left"/>
+      <w:pPr>
+        <w:tabs>
+          <w:tab w:val="num" w:pos="1440"/>
+        </w:tabs>
+        <w:ind w:left="1440" w:hanging="360"/>
+      </w:pPr>
+      <w:rPr>
+        <w:rFonts w:ascii="Courier New" w:hAnsi="Courier New" w:hint="default"/>
+        <w:sz w:val="20"/>
+      </w:rPr>
+    </w:lvl>
+    <w:lvl w:ilvl="2" w:tentative="1">
+      <w:start w:val="1"/>
+      <w:numFmt w:val="bullet"/>
+      <w:lvlText w:val=""/>
+      <w:lvlJc w:val="left"/>
+      <w:pPr>
+        <w:tabs>
+          <w:tab w:val="num" w:pos="2160"/>
+        </w:tabs>
+        <w:ind w:left="2160" w:hanging="360"/>
+      </w:pPr>
+      <w:rPr>
+        <w:rFonts w:ascii="Wingdings" w:hAnsi="Wingdings" w:hint="default"/>
+        <w:sz w:val="20"/>
+      </w:rPr>
+    </w:lvl>
+    <w:lvl w:ilvl="3" w:tentative="1">
+      <w:start w:val="1"/>
+      <w:numFmt w:val="bullet"/>
+      <w:lvlText w:val=""/>
+      <w:lvlJc w:val="left"/>
+      <w:pPr>
+        <w:tabs>
+          <w:tab w:val="num" w:pos="2880"/>
+        </w:tabs>
+        <w:ind w:left="2880" w:hanging="360"/>
+      </w:pPr>
+      <w:rPr>
+        <w:rFonts w:ascii="Wingdings" w:hAnsi="Wingdings" w:hint="default"/>
+        <w:sz w:val="20"/>
+      </w:rPr>
+    </w:lvl>
+    <w:lvl w:ilvl="4" w:tentative="1">
+      <w:start w:val="1"/>
+      <w:numFmt w:val="bullet"/>
+      <w:lvlText w:val=""/>
+      <w:lvlJc w:val="left"/>
+      <w:pPr>
+        <w:tabs>
+          <w:tab w:val="num" w:pos="3600"/>
+        </w:tabs>
+        <w:ind w:left="3600" w:hanging="360"/>
+      </w:pPr>
+      <w:rPr>
+        <w:rFonts w:ascii="Wingdings" w:hAnsi="Wingdings" w:hint="default"/>
+        <w:sz w:val="20"/>
+      </w:rPr>
+    </w:lvl>
+    <w:lvl w:ilvl="5" w:tentative="1">
+      <w:start w:val="1"/>
+      <w:numFmt w:val="bullet"/>
+      <w:lvlText w:val=""/>
+      <w:lvlJc w:val="left"/>
+      <w:pPr>
+        <w:tabs>
+          <w:tab w:val="num" w:pos="4320"/>
+        </w:tabs>
+        <w:ind w:left="4320" w:hanging="360"/>
+      </w:pPr>
+      <w:rPr>
+        <w:rFonts w:ascii="Wingdings" w:hAnsi="Wingdings" w:hint="default"/>
+        <w:sz w:val="20"/>
+      </w:rPr>
+    </w:lvl>
+    <w:lvl w:ilvl="6" w:tentative="1">
+      <w:start w:val="1"/>
+      <w:numFmt w:val="bullet"/>
+      <w:lvlText w:val=""/>
+      <w:lvlJc w:val="left"/>
+      <w:pPr>
+        <w:tabs>
+          <w:tab w:val="num" w:pos="5040"/>
+        </w:tabs>
+        <w:ind w:left="5040" w:hanging="360"/>
+      </w:pPr>
+      <w:rPr>
+        <w:rFonts w:ascii="Wingdings" w:hAnsi="Wingdings" w:hint="default"/>
+        <w:sz w:val="20"/>
+      </w:rPr>
+    </w:lvl>
+    <w:lvl w:ilvl="7" w:tentative="1">
+      <w:start w:val="1"/>
+      <w:numFmt w:val="bullet"/>
+      <w:lvlText w:val=""/>
+      <w:lvlJc w:val="left"/>
+      <w:pPr>
+        <w:tabs>
+          <w:tab w:val="num" w:pos="5760"/>
+        </w:tabs>
+        <w:ind w:left="5760" w:hanging="360"/>
+      </w:pPr>
+      <w:rPr>
+        <w:rFonts w:ascii="Wingdings" w:hAnsi="Wingdings" w:hint="default"/>
+        <w:sz w:val="20"/>
+      </w:rPr>
+    </w:lvl>
+    <w:lvl w:ilvl="8" w:tentative="1">
+      <w:start w:val="1"/>
+      <w:numFmt w:val="bullet"/>
+      <w:lvlText w:val=""/>
+      <w:lvlJc w:val="left"/>
+      <w:pPr>
+        <w:tabs>
+          <w:tab w:val="num" w:pos="6480"/>
+        </w:tabs>
+        <w:ind w:left="6480" w:hanging="360"/>
+      </w:pPr>
+      <w:rPr>
+        <w:rFonts w:ascii="Wingdings" w:hAnsi="Wingdings" w:hint="default"/>
+        <w:sz w:val="20"/>
+      </w:rPr>
+    </w:lvl>
+  </w:abstractNum>
+  <w:abstractNum w:abstractNumId="1" w15:restartNumberingAfterBreak="0">
     <w:nsid w:val="28237A60"/>
     <w:multiLevelType w:val="hybridMultilevel"/>
     <w:tmpl w:val="E40889D6"/>
@@ -1474,7 +1799,7 @@
       </w:pPr>
     </w:lvl>
   </w:abstractNum>
-  <w:abstractNum w:abstractNumId="1" w15:restartNumberingAfterBreak="0">
+  <w:abstractNum w:abstractNumId="2" w15:restartNumberingAfterBreak="0">
     <w:nsid w:val="40AE0CC6"/>
     <w:multiLevelType w:val="hybridMultilevel"/>
     <w:tmpl w:val="53BE221A"/>
@@ -1587,7 +1912,7 @@
       </w:rPr>
     </w:lvl>
   </w:abstractNum>
-  <w:abstractNum w:abstractNumId="2" w15:restartNumberingAfterBreak="0">
+  <w:abstractNum w:abstractNumId="3" w15:restartNumberingAfterBreak="0">
     <w:nsid w:val="4631147D"/>
     <w:multiLevelType w:val="hybridMultilevel"/>
     <w:tmpl w:val="99F6E2E0"/>
@@ -1700,7 +2025,7 @@
       </w:rPr>
     </w:lvl>
   </w:abstractNum>
-  <w:abstractNum w:abstractNumId="3" w15:restartNumberingAfterBreak="0">
+  <w:abstractNum w:abstractNumId="4" w15:restartNumberingAfterBreak="0">
     <w:nsid w:val="48147583"/>
     <w:multiLevelType w:val="hybridMultilevel"/>
     <w:tmpl w:val="BF50DD2A"/>
@@ -1789,7 +2114,7 @@
       </w:pPr>
     </w:lvl>
   </w:abstractNum>
-  <w:abstractNum w:abstractNumId="4" w15:restartNumberingAfterBreak="0">
+  <w:abstractNum w:abstractNumId="5" w15:restartNumberingAfterBreak="0">
     <w:nsid w:val="57BC7D6A"/>
     <w:multiLevelType w:val="hybridMultilevel"/>
     <w:tmpl w:val="87680DBA"/>
@@ -1878,7 +2203,7 @@
       </w:pPr>
     </w:lvl>
   </w:abstractNum>
-  <w:abstractNum w:abstractNumId="5" w15:restartNumberingAfterBreak="0">
+  <w:abstractNum w:abstractNumId="6" w15:restartNumberingAfterBreak="0">
     <w:nsid w:val="5C6972F5"/>
     <w:multiLevelType w:val="hybridMultilevel"/>
     <w:tmpl w:val="F6E07D0A"/>
@@ -1991,7 +2316,7 @@
       </w:rPr>
     </w:lvl>
   </w:abstractNum>
-  <w:abstractNum w:abstractNumId="6" w15:restartNumberingAfterBreak="0">
+  <w:abstractNum w:abstractNumId="7" w15:restartNumberingAfterBreak="0">
     <w:nsid w:val="63B429A6"/>
     <w:multiLevelType w:val="hybridMultilevel"/>
     <w:tmpl w:val="650848D8"/>
@@ -2080,7 +2405,7 @@
       </w:pPr>
     </w:lvl>
   </w:abstractNum>
-  <w:abstractNum w:abstractNumId="7" w15:restartNumberingAfterBreak="0">
+  <w:abstractNum w:abstractNumId="8" w15:restartNumberingAfterBreak="0">
     <w:nsid w:val="78E96174"/>
     <w:multiLevelType w:val="hybridMultilevel"/>
     <w:tmpl w:val="A23EAC14"/>
@@ -2194,28 +2519,31 @@
     </w:lvl>
   </w:abstractNum>
   <w:num w:numId="1" w16cid:durableId="176891210">
+    <w:abstractNumId w:val="3"/>
+  </w:num>
+  <w:num w:numId="2" w16cid:durableId="1695570581">
     <w:abstractNumId w:val="2"/>
   </w:num>
-  <w:num w:numId="2" w16cid:durableId="1695570581">
+  <w:num w:numId="3" w16cid:durableId="2109302650">
+    <w:abstractNumId w:val="8"/>
+  </w:num>
+  <w:num w:numId="4" w16cid:durableId="661199634">
+    <w:abstractNumId w:val="5"/>
+  </w:num>
+  <w:num w:numId="5" w16cid:durableId="899561801">
+    <w:abstractNumId w:val="4"/>
+  </w:num>
+  <w:num w:numId="6" w16cid:durableId="1419669107">
     <w:abstractNumId w:val="1"/>
   </w:num>
-  <w:num w:numId="3" w16cid:durableId="2109302650">
+  <w:num w:numId="7" w16cid:durableId="425270035">
+    <w:abstractNumId w:val="6"/>
+  </w:num>
+  <w:num w:numId="8" w16cid:durableId="70272562">
     <w:abstractNumId w:val="7"/>
   </w:num>
-  <w:num w:numId="4" w16cid:durableId="661199634">
-    <w:abstractNumId w:val="4"/>
-  </w:num>
-  <w:num w:numId="5" w16cid:durableId="899561801">
-    <w:abstractNumId w:val="3"/>
-  </w:num>
-  <w:num w:numId="6" w16cid:durableId="1419669107">
+  <w:num w:numId="9" w16cid:durableId="469439289">
     <w:abstractNumId w:val="0"/>
-  </w:num>
-  <w:num w:numId="7" w16cid:durableId="425270035">
-    <w:abstractNumId w:val="5"/>
-  </w:num>
-  <w:num w:numId="8" w16cid:durableId="70272562">
-    <w:abstractNumId w:val="6"/>
   </w:num>
 </w:numbering>
 </file>
@@ -3167,6 +3495,33 @@
       </w:tblBorders>
     </w:tblPr>
   </w:style>
+  <w:style w:type="paragraph" w:styleId="NormalWeb">
+    <w:name w:val="Normal (Web)"/>
+    <w:basedOn w:val="Normal"/>
+    <w:uiPriority w:val="99"/>
+    <w:semiHidden/>
+    <w:unhideWhenUsed/>
+    <w:rsid w:val="002A57B9"/>
+    <w:pPr>
+      <w:spacing w:before="100" w:beforeAutospacing="1" w:after="100" w:afterAutospacing="1" w:line="240" w:lineRule="auto"/>
+    </w:pPr>
+    <w:rPr>
+      <w:rFonts w:ascii="Times New Roman" w:eastAsia="Times New Roman" w:hAnsi="Times New Roman" w:cs="Times New Roman"/>
+      <w:kern w:val="0"/>
+      <w14:ligatures w14:val="none"/>
+    </w:rPr>
+  </w:style>
+  <w:style w:type="character" w:styleId="Strong">
+    <w:name w:val="Strong"/>
+    <w:basedOn w:val="DefaultParagraphFont"/>
+    <w:uiPriority w:val="22"/>
+    <w:qFormat/>
+    <w:rsid w:val="002A57B9"/>
+    <w:rPr>
+      <w:b/>
+      <w:bCs/>
+    </w:rPr>
+  </w:style>
 </w:styles>
 </file>
 
